--- a/0824全总结/iptables总结.docx
+++ b/0824全总结/iptables总结.docx
@@ -1,6 +1,7 @@
 
 <file path=word/document.xml><?xml version="1.0" encoding="utf-8"?>
 <w:document xmlns:wpc="http://schemas.microsoft.com/office/word/2010/wordprocessingCanvas" xmlns:mc="http://schemas.openxmlformats.org/markup-compatibility/2006" xmlns:o="urn:schemas-microsoft-com:office:office" xmlns:r="http://schemas.openxmlformats.org/officeDocument/2006/relationships" xmlns:m="http://schemas.openxmlformats.org/officeDocument/2006/math" xmlns:v="urn:schemas-microsoft-com:vml" xmlns:wp14="http://schemas.microsoft.com/office/word/2010/wordprocessingDrawing" xmlns:wp="http://schemas.openxmlformats.org/drawingml/2006/wordprocessingDrawing" xmlns:w="http://schemas.openxmlformats.org/wordprocessingml/2006/main" xmlns:w14="http://schemas.microsoft.com/office/word/2010/wordml" xmlns:w10="urn:schemas-microsoft-com:office:word" xmlns:w15="http://schemas.microsoft.com/office/word/2012/wordml" xmlns:wpg="http://schemas.microsoft.com/office/word/2010/wordprocessingGroup" xmlns:wpi="http://schemas.microsoft.com/office/word/2010/wordprocessingInk" xmlns:wne="http://schemas.microsoft.com/office/word/2006/wordml" xmlns:wps="http://schemas.microsoft.com/office/word/2010/wordprocessingShape" xmlns:wpsCustomData="http://www.wps.cn/officeDocument/2013/wpsCustomData" mc:Ignorable="w14 w15 wp14">
+  <w:background w:color="FFFFFF"/>
   <w:body>
     <w:p>
       <w:pPr>
@@ -46,6 +47,3649 @@
         </w:rPr>
         <w:t>http://blog.51cto.com/oldboy/1637493</w:t>
       </w:r>
+    </w:p>
+    <w:p>
+      <w:pPr>
+        <w:pStyle w:val="3"/>
+        <w:keepNext w:val="0"/>
+        <w:keepLines w:val="0"/>
+        <w:widowControl/>
+        <w:suppressLineNumbers w:val="0"/>
+        <w:pBdr>
+          <w:top w:val="none" w:color="auto" w:sz="0" w:space="0"/>
+          <w:left w:val="none" w:color="auto" w:sz="0" w:space="0"/>
+          <w:bottom w:val="none" w:color="auto" w:sz="0" w:space="0"/>
+          <w:right w:val="none" w:color="auto" w:sz="0" w:space="0"/>
+        </w:pBdr>
+        <w:spacing w:before="45" w:beforeAutospacing="0" w:after="45" w:afterAutospacing="0"/>
+        <w:ind w:right="45"/>
+        <w:rPr>
+          <w:rFonts w:hint="eastAsia" w:asciiTheme="minorHAnsi" w:hAnsiTheme="minorHAnsi" w:eastAsiaTheme="minorEastAsia" w:cstheme="minorBidi"/>
+          <w:kern w:val="2"/>
+          <w:sz w:val="21"/>
+          <w:szCs w:val="24"/>
+          <w:lang w:val="en-US" w:eastAsia="zh-CN" w:bidi="ar-SA"/>
+        </w:rPr>
+      </w:pPr>
+    </w:p>
+    <w:p>
+      <w:pPr>
+        <w:pStyle w:val="3"/>
+        <w:keepNext w:val="0"/>
+        <w:keepLines w:val="0"/>
+        <w:widowControl/>
+        <w:suppressLineNumbers w:val="0"/>
+        <w:pBdr>
+          <w:top w:val="none" w:color="auto" w:sz="0" w:space="0"/>
+          <w:left w:val="none" w:color="auto" w:sz="0" w:space="0"/>
+          <w:bottom w:val="none" w:color="auto" w:sz="0" w:space="0"/>
+          <w:right w:val="none" w:color="auto" w:sz="0" w:space="0"/>
+        </w:pBdr>
+        <w:spacing w:before="45" w:beforeAutospacing="0" w:after="45" w:afterAutospacing="0"/>
+        <w:ind w:right="45"/>
+        <w:rPr>
+          <w:rFonts w:hint="default" w:asciiTheme="minorHAnsi" w:hAnsiTheme="minorHAnsi" w:eastAsiaTheme="minorEastAsia" w:cstheme="minorBidi"/>
+          <w:kern w:val="2"/>
+          <w:sz w:val="21"/>
+          <w:szCs w:val="24"/>
+          <w:lang w:val="en-US" w:eastAsia="zh-CN" w:bidi="ar-SA"/>
+        </w:rPr>
+      </w:pPr>
+      <w:r>
+        <w:rPr>
+          <w:rFonts w:hint="eastAsia" w:asciiTheme="minorHAnsi" w:hAnsiTheme="minorHAnsi" w:eastAsiaTheme="minorEastAsia" w:cstheme="minorBidi"/>
+          <w:kern w:val="2"/>
+          <w:sz w:val="21"/>
+          <w:szCs w:val="24"/>
+          <w:lang w:val="en-US" w:eastAsia="zh-CN" w:bidi="ar-SA"/>
+        </w:rPr>
+        <w:t>1）关闭firewalld服务器</w:t>
+      </w:r>
+    </w:p>
+    <w:p>
+      <w:pPr>
+        <w:keepNext w:val="0"/>
+        <w:keepLines w:val="0"/>
+        <w:widowControl/>
+        <w:numPr>
+          <w:ilvl w:val="-1"/>
+          <w:numId w:val="0"/>
+        </w:numPr>
+        <w:suppressLineNumbers w:val="0"/>
+        <w:pBdr>
+          <w:left w:val="none" w:color="auto" w:sz="0" w:space="0"/>
+        </w:pBdr>
+        <w:spacing w:before="0" w:beforeAutospacing="0" w:after="0" w:afterAutospacing="0" w:line="378" w:lineRule="atLeast"/>
+        <w:ind w:left="-150" w:leftChars="0" w:right="0" w:rightChars="0"/>
+        <w:rPr>
+          <w:rFonts w:hint="eastAsia" w:asciiTheme="minorHAnsi" w:hAnsiTheme="minorHAnsi" w:eastAsiaTheme="minorEastAsia" w:cstheme="minorBidi"/>
+          <w:kern w:val="2"/>
+          <w:sz w:val="21"/>
+          <w:szCs w:val="24"/>
+          <w:lang w:val="en-US" w:eastAsia="zh-CN" w:bidi="ar-SA"/>
+        </w:rPr>
+      </w:pPr>
+      <w:r>
+        <w:rPr>
+          <w:rFonts w:hint="eastAsia" w:asciiTheme="minorHAnsi" w:hAnsiTheme="minorHAnsi" w:eastAsiaTheme="minorEastAsia" w:cstheme="minorBidi"/>
+          <w:kern w:val="2"/>
+          <w:sz w:val="21"/>
+          <w:szCs w:val="24"/>
+          <w:lang w:val="en-US" w:eastAsia="zh-CN" w:bidi="ar-SA"/>
+        </w:rPr>
+        <w:t xml:space="preserve">[root@proxy ~]# systemctl stop firewalld.service </w:t>
+      </w:r>
+    </w:p>
+    <w:p>
+      <w:pPr>
+        <w:keepNext w:val="0"/>
+        <w:keepLines w:val="0"/>
+        <w:widowControl/>
+        <w:numPr>
+          <w:numId w:val="0"/>
+        </w:numPr>
+        <w:suppressLineNumbers w:val="0"/>
+        <w:pBdr>
+          <w:left w:val="none" w:color="auto" w:sz="0" w:space="0"/>
+        </w:pBdr>
+        <w:spacing w:before="0" w:beforeAutospacing="0" w:after="0" w:afterAutospacing="0" w:line="378" w:lineRule="atLeast"/>
+        <w:ind w:left="-150" w:leftChars="0" w:right="0" w:rightChars="0"/>
+        <w:rPr>
+          <w:rFonts w:hint="default" w:asciiTheme="minorHAnsi" w:hAnsiTheme="minorHAnsi" w:eastAsiaTheme="minorEastAsia" w:cstheme="minorBidi"/>
+          <w:kern w:val="2"/>
+          <w:sz w:val="21"/>
+          <w:szCs w:val="24"/>
+          <w:lang w:val="en-US" w:eastAsia="zh-CN" w:bidi="ar-SA"/>
+        </w:rPr>
+      </w:pPr>
+      <w:r>
+        <w:rPr>
+          <w:rFonts w:hint="eastAsia" w:asciiTheme="minorHAnsi" w:hAnsiTheme="minorHAnsi" w:eastAsiaTheme="minorEastAsia" w:cstheme="minorBidi"/>
+          <w:kern w:val="2"/>
+          <w:sz w:val="21"/>
+          <w:szCs w:val="24"/>
+          <w:lang w:val="en-US" w:eastAsia="zh-CN" w:bidi="ar-SA"/>
+        </w:rPr>
+        <w:t>[root@proxy ~]# systemctl disable firewalld.service</w:t>
+      </w:r>
+      <w:r>
+        <w:rPr>
+          <w:rFonts w:hint="eastAsia" w:asciiTheme="minorHAnsi" w:hAnsiTheme="minorHAnsi" w:eastAsiaTheme="minorEastAsia" w:cstheme="minorBidi"/>
+          <w:kern w:val="2"/>
+          <w:sz w:val="21"/>
+          <w:szCs w:val="24"/>
+          <w:lang w:val="en-US" w:eastAsia="zh-CN" w:bidi="ar-SA"/>
+        </w:rPr>
+        <w:br w:type="textWrapping"/>
+      </w:r>
+      <w:r>
+        <w:rPr>
+          <w:rFonts w:hint="eastAsia" w:asciiTheme="minorHAnsi" w:hAnsiTheme="minorHAnsi" w:eastAsiaTheme="minorEastAsia" w:cstheme="minorBidi"/>
+          <w:kern w:val="2"/>
+          <w:sz w:val="21"/>
+          <w:szCs w:val="24"/>
+          <w:lang w:val="en-US" w:eastAsia="zh-CN" w:bidi="ar-SA"/>
+        </w:rPr>
+        <w:t>2）安装iptables-services并启动服务</w:t>
+      </w:r>
+    </w:p>
+    <w:p>
+      <w:pPr>
+        <w:keepNext w:val="0"/>
+        <w:keepLines w:val="0"/>
+        <w:widowControl/>
+        <w:numPr>
+          <w:ilvl w:val="-1"/>
+          <w:numId w:val="0"/>
+        </w:numPr>
+        <w:suppressLineNumbers w:val="0"/>
+        <w:pBdr>
+          <w:left w:val="none" w:color="auto" w:sz="0" w:space="0"/>
+        </w:pBdr>
+        <w:spacing w:before="0" w:beforeAutospacing="0" w:after="0" w:afterAutospacing="0" w:line="378" w:lineRule="atLeast"/>
+        <w:ind w:left="-150" w:leftChars="0" w:right="0" w:rightChars="0"/>
+        <w:rPr>
+          <w:rFonts w:hint="eastAsia" w:asciiTheme="minorHAnsi" w:hAnsiTheme="minorHAnsi" w:eastAsiaTheme="minorEastAsia" w:cstheme="minorBidi"/>
+          <w:kern w:val="2"/>
+          <w:sz w:val="21"/>
+          <w:szCs w:val="24"/>
+          <w:lang w:val="en-US" w:eastAsia="zh-CN" w:bidi="ar-SA"/>
+        </w:rPr>
+      </w:pPr>
+      <w:r>
+        <w:rPr>
+          <w:rFonts w:hint="eastAsia" w:asciiTheme="minorHAnsi" w:hAnsiTheme="minorHAnsi" w:eastAsiaTheme="minorEastAsia" w:cstheme="minorBidi"/>
+          <w:kern w:val="2"/>
+          <w:sz w:val="21"/>
+          <w:szCs w:val="24"/>
+          <w:lang w:val="en-US" w:eastAsia="zh-CN" w:bidi="ar-SA"/>
+        </w:rPr>
+        <w:t>[root@proxy ~]# yum -y install iptables-services</w:t>
+      </w:r>
+    </w:p>
+    <w:p>
+      <w:pPr>
+        <w:keepNext w:val="0"/>
+        <w:keepLines w:val="0"/>
+        <w:widowControl/>
+        <w:numPr>
+          <w:numId w:val="0"/>
+        </w:numPr>
+        <w:suppressLineNumbers w:val="0"/>
+        <w:pBdr>
+          <w:left w:val="none" w:color="auto" w:sz="0" w:space="0"/>
+        </w:pBdr>
+        <w:spacing w:before="0" w:beforeAutospacing="0" w:after="0" w:afterAutospacing="0" w:line="378" w:lineRule="atLeast"/>
+        <w:ind w:left="-150" w:leftChars="0" w:right="0" w:rightChars="0"/>
+        <w:rPr>
+          <w:rFonts w:hint="eastAsia" w:asciiTheme="minorHAnsi" w:hAnsiTheme="minorHAnsi" w:eastAsiaTheme="minorEastAsia" w:cstheme="minorBidi"/>
+          <w:kern w:val="2"/>
+          <w:sz w:val="21"/>
+          <w:szCs w:val="24"/>
+          <w:lang w:val="en-US" w:eastAsia="zh-CN" w:bidi="ar-SA"/>
+        </w:rPr>
+      </w:pPr>
+      <w:r>
+        <w:rPr>
+          <w:rFonts w:hint="eastAsia" w:asciiTheme="minorHAnsi" w:hAnsiTheme="minorHAnsi" w:eastAsiaTheme="minorEastAsia" w:cstheme="minorBidi"/>
+          <w:kern w:val="2"/>
+          <w:sz w:val="21"/>
+          <w:szCs w:val="24"/>
+          <w:lang w:val="en-US" w:eastAsia="zh-CN" w:bidi="ar-SA"/>
+        </w:rPr>
+        <w:t>[root@proxy ~]# systemctl start iptables.service</w:t>
+      </w:r>
+    </w:p>
+    <w:p>
+      <w:pPr>
+        <w:pStyle w:val="3"/>
+        <w:keepNext w:val="0"/>
+        <w:keepLines w:val="0"/>
+        <w:widowControl/>
+        <w:suppressLineNumbers w:val="0"/>
+        <w:pBdr>
+          <w:top w:val="none" w:color="auto" w:sz="0" w:space="0"/>
+          <w:left w:val="none" w:color="auto" w:sz="0" w:space="0"/>
+          <w:bottom w:val="none" w:color="auto" w:sz="0" w:space="0"/>
+          <w:right w:val="none" w:color="auto" w:sz="0" w:space="0"/>
+        </w:pBdr>
+        <w:spacing w:before="120" w:beforeAutospacing="0" w:after="120" w:afterAutospacing="0"/>
+        <w:ind w:left="45" w:right="45" w:firstLine="420"/>
+        <w:rPr>
+          <w:rFonts w:hint="default" w:asciiTheme="minorHAnsi" w:hAnsiTheme="minorHAnsi" w:eastAsiaTheme="minorEastAsia" w:cstheme="minorBidi"/>
+          <w:kern w:val="2"/>
+          <w:sz w:val="21"/>
+          <w:szCs w:val="24"/>
+          <w:lang w:val="en-US" w:eastAsia="zh-CN" w:bidi="ar-SA"/>
+        </w:rPr>
+      </w:pPr>
+      <w:r>
+        <w:rPr>
+          <w:rFonts w:hint="eastAsia" w:asciiTheme="minorHAnsi" w:hAnsiTheme="minorHAnsi" w:eastAsiaTheme="minorEastAsia" w:cstheme="minorBidi"/>
+          <w:kern w:val="2"/>
+          <w:sz w:val="21"/>
+          <w:szCs w:val="24"/>
+          <w:lang w:val="en-US" w:eastAsia="zh-CN" w:bidi="ar-SA"/>
+        </w:rPr>
+        <w:t>熟悉iptables框架</w:t>
+      </w:r>
+    </w:p>
+    <w:p>
+      <w:pPr>
+        <w:pStyle w:val="3"/>
+        <w:keepNext w:val="0"/>
+        <w:keepLines w:val="0"/>
+        <w:widowControl/>
+        <w:suppressLineNumbers w:val="0"/>
+        <w:pBdr>
+          <w:top w:val="none" w:color="auto" w:sz="0" w:space="0"/>
+          <w:left w:val="none" w:color="auto" w:sz="0" w:space="0"/>
+          <w:bottom w:val="none" w:color="auto" w:sz="0" w:space="0"/>
+          <w:right w:val="none" w:color="auto" w:sz="0" w:space="0"/>
+        </w:pBdr>
+        <w:spacing w:before="45" w:beforeAutospacing="0" w:after="45" w:afterAutospacing="0"/>
+        <w:ind w:left="45" w:right="45" w:firstLine="420"/>
+        <w:rPr>
+          <w:rFonts w:hint="eastAsia" w:asciiTheme="minorHAnsi" w:hAnsiTheme="minorHAnsi" w:eastAsiaTheme="minorEastAsia" w:cstheme="minorBidi"/>
+          <w:kern w:val="2"/>
+          <w:sz w:val="21"/>
+          <w:szCs w:val="24"/>
+          <w:lang w:val="en-US" w:eastAsia="zh-CN" w:bidi="ar-SA"/>
+        </w:rPr>
+      </w:pPr>
+      <w:r>
+        <w:rPr>
+          <w:rFonts w:hint="eastAsia" w:asciiTheme="minorHAnsi" w:hAnsiTheme="minorHAnsi" w:eastAsiaTheme="minorEastAsia" w:cstheme="minorBidi"/>
+          <w:kern w:val="2"/>
+          <w:sz w:val="21"/>
+          <w:szCs w:val="24"/>
+          <w:lang w:val="en-US" w:eastAsia="zh-CN" w:bidi="ar-SA"/>
+        </w:rPr>
+        <w:t>1）iptables的4个表（区分大小写）：</w:t>
+      </w:r>
+    </w:p>
+    <w:p>
+      <w:pPr>
+        <w:pStyle w:val="3"/>
+        <w:keepNext w:val="0"/>
+        <w:keepLines w:val="0"/>
+        <w:widowControl/>
+        <w:suppressLineNumbers w:val="0"/>
+        <w:pBdr>
+          <w:top w:val="none" w:color="auto" w:sz="0" w:space="0"/>
+          <w:left w:val="none" w:color="auto" w:sz="0" w:space="0"/>
+          <w:bottom w:val="none" w:color="auto" w:sz="0" w:space="0"/>
+          <w:right w:val="none" w:color="auto" w:sz="0" w:space="0"/>
+        </w:pBdr>
+        <w:spacing w:before="45" w:beforeAutospacing="0" w:after="45" w:afterAutospacing="0"/>
+        <w:ind w:left="45" w:right="45" w:firstLine="420"/>
+        <w:rPr>
+          <w:rFonts w:hint="eastAsia" w:asciiTheme="minorHAnsi" w:hAnsiTheme="minorHAnsi" w:eastAsiaTheme="minorEastAsia" w:cstheme="minorBidi"/>
+          <w:kern w:val="2"/>
+          <w:sz w:val="21"/>
+          <w:szCs w:val="24"/>
+          <w:lang w:val="en-US" w:eastAsia="zh-CN" w:bidi="ar-SA"/>
+        </w:rPr>
+      </w:pPr>
+      <w:r>
+        <w:rPr>
+          <w:rFonts w:hint="eastAsia" w:asciiTheme="minorHAnsi" w:hAnsiTheme="minorHAnsi" w:eastAsiaTheme="minorEastAsia" w:cstheme="minorBidi"/>
+          <w:kern w:val="2"/>
+          <w:sz w:val="21"/>
+          <w:szCs w:val="24"/>
+          <w:lang w:val="en-US" w:eastAsia="zh-CN" w:bidi="ar-SA"/>
+        </w:rPr>
+        <w:t>iptables默认有4个表，nat表（地址转换表）、filter表（数据过滤表）、raw表（状态跟踪表）、mangle表（包标记表）。</w:t>
+      </w:r>
+    </w:p>
+    <w:p>
+      <w:pPr>
+        <w:pStyle w:val="3"/>
+        <w:keepNext w:val="0"/>
+        <w:keepLines w:val="0"/>
+        <w:widowControl/>
+        <w:suppressLineNumbers w:val="0"/>
+        <w:pBdr>
+          <w:top w:val="none" w:color="auto" w:sz="0" w:space="0"/>
+          <w:left w:val="none" w:color="auto" w:sz="0" w:space="0"/>
+          <w:bottom w:val="none" w:color="auto" w:sz="0" w:space="0"/>
+          <w:right w:val="none" w:color="auto" w:sz="0" w:space="0"/>
+        </w:pBdr>
+        <w:spacing w:before="45" w:beforeAutospacing="0" w:after="45" w:afterAutospacing="0"/>
+        <w:ind w:left="45" w:right="45" w:firstLine="420"/>
+        <w:rPr>
+          <w:rFonts w:hint="eastAsia" w:asciiTheme="minorHAnsi" w:hAnsiTheme="minorHAnsi" w:eastAsiaTheme="minorEastAsia" w:cstheme="minorBidi"/>
+          <w:kern w:val="2"/>
+          <w:sz w:val="21"/>
+          <w:szCs w:val="24"/>
+          <w:lang w:val="en-US" w:eastAsia="zh-CN" w:bidi="ar-SA"/>
+        </w:rPr>
+      </w:pPr>
+      <w:r>
+        <w:rPr>
+          <w:rFonts w:hint="eastAsia" w:asciiTheme="minorHAnsi" w:hAnsiTheme="minorHAnsi" w:eastAsiaTheme="minorEastAsia" w:cstheme="minorBidi"/>
+          <w:kern w:val="2"/>
+          <w:sz w:val="21"/>
+          <w:szCs w:val="24"/>
+          <w:lang w:val="en-US" w:eastAsia="zh-CN" w:bidi="ar-SA"/>
+        </w:rPr>
+        <w:t>2）iptables的5个链（区分大小写）：</w:t>
+      </w:r>
+    </w:p>
+    <w:p>
+      <w:pPr>
+        <w:pStyle w:val="3"/>
+        <w:keepNext w:val="0"/>
+        <w:keepLines w:val="0"/>
+        <w:widowControl/>
+        <w:suppressLineNumbers w:val="0"/>
+        <w:pBdr>
+          <w:top w:val="none" w:color="auto" w:sz="0" w:space="0"/>
+          <w:left w:val="none" w:color="auto" w:sz="0" w:space="0"/>
+          <w:bottom w:val="none" w:color="auto" w:sz="0" w:space="0"/>
+          <w:right w:val="none" w:color="auto" w:sz="0" w:space="0"/>
+        </w:pBdr>
+        <w:spacing w:before="45" w:beforeAutospacing="0" w:after="45" w:afterAutospacing="0"/>
+        <w:ind w:left="45" w:right="45" w:firstLine="420"/>
+        <w:rPr>
+          <w:rFonts w:hint="eastAsia" w:asciiTheme="minorHAnsi" w:hAnsiTheme="minorHAnsi" w:eastAsiaTheme="minorEastAsia" w:cstheme="minorBidi"/>
+          <w:kern w:val="2"/>
+          <w:sz w:val="21"/>
+          <w:szCs w:val="24"/>
+          <w:lang w:val="en-US" w:eastAsia="zh-CN" w:bidi="ar-SA"/>
+        </w:rPr>
+      </w:pPr>
+      <w:r>
+        <w:rPr>
+          <w:rFonts w:hint="eastAsia" w:asciiTheme="minorHAnsi" w:hAnsiTheme="minorHAnsi" w:eastAsiaTheme="minorEastAsia" w:cstheme="minorBidi"/>
+          <w:kern w:val="2"/>
+          <w:sz w:val="21"/>
+          <w:szCs w:val="24"/>
+          <w:lang w:val="en-US" w:eastAsia="zh-CN" w:bidi="ar-SA"/>
+        </w:rPr>
+        <w:t>INPUT链（入站规则）</w:t>
+      </w:r>
+    </w:p>
+    <w:p>
+      <w:pPr>
+        <w:pStyle w:val="3"/>
+        <w:keepNext w:val="0"/>
+        <w:keepLines w:val="0"/>
+        <w:widowControl/>
+        <w:suppressLineNumbers w:val="0"/>
+        <w:pBdr>
+          <w:top w:val="none" w:color="auto" w:sz="0" w:space="0"/>
+          <w:left w:val="none" w:color="auto" w:sz="0" w:space="0"/>
+          <w:bottom w:val="none" w:color="auto" w:sz="0" w:space="0"/>
+          <w:right w:val="none" w:color="auto" w:sz="0" w:space="0"/>
+        </w:pBdr>
+        <w:spacing w:before="45" w:beforeAutospacing="0" w:after="45" w:afterAutospacing="0"/>
+        <w:ind w:left="45" w:right="45" w:firstLine="420"/>
+        <w:rPr>
+          <w:rFonts w:hint="eastAsia" w:asciiTheme="minorHAnsi" w:hAnsiTheme="minorHAnsi" w:eastAsiaTheme="minorEastAsia" w:cstheme="minorBidi"/>
+          <w:kern w:val="2"/>
+          <w:sz w:val="21"/>
+          <w:szCs w:val="24"/>
+          <w:lang w:val="en-US" w:eastAsia="zh-CN" w:bidi="ar-SA"/>
+        </w:rPr>
+      </w:pPr>
+      <w:r>
+        <w:rPr>
+          <w:rFonts w:hint="eastAsia" w:asciiTheme="minorHAnsi" w:hAnsiTheme="minorHAnsi" w:eastAsiaTheme="minorEastAsia" w:cstheme="minorBidi"/>
+          <w:kern w:val="2"/>
+          <w:sz w:val="21"/>
+          <w:szCs w:val="24"/>
+          <w:lang w:val="en-US" w:eastAsia="zh-CN" w:bidi="ar-SA"/>
+        </w:rPr>
+        <w:t>OUTPUT链（出站规则）</w:t>
+      </w:r>
+    </w:p>
+    <w:p>
+      <w:pPr>
+        <w:pStyle w:val="3"/>
+        <w:keepNext w:val="0"/>
+        <w:keepLines w:val="0"/>
+        <w:widowControl/>
+        <w:suppressLineNumbers w:val="0"/>
+        <w:pBdr>
+          <w:top w:val="none" w:color="auto" w:sz="0" w:space="0"/>
+          <w:left w:val="none" w:color="auto" w:sz="0" w:space="0"/>
+          <w:bottom w:val="none" w:color="auto" w:sz="0" w:space="0"/>
+          <w:right w:val="none" w:color="auto" w:sz="0" w:space="0"/>
+        </w:pBdr>
+        <w:spacing w:before="45" w:beforeAutospacing="0" w:after="45" w:afterAutospacing="0"/>
+        <w:ind w:left="45" w:right="45" w:firstLine="420"/>
+        <w:rPr>
+          <w:rFonts w:hint="eastAsia" w:asciiTheme="minorHAnsi" w:hAnsiTheme="minorHAnsi" w:eastAsiaTheme="minorEastAsia" w:cstheme="minorBidi"/>
+          <w:kern w:val="2"/>
+          <w:sz w:val="21"/>
+          <w:szCs w:val="24"/>
+          <w:lang w:val="en-US" w:eastAsia="zh-CN" w:bidi="ar-SA"/>
+        </w:rPr>
+      </w:pPr>
+      <w:r>
+        <w:rPr>
+          <w:rFonts w:hint="eastAsia" w:asciiTheme="minorHAnsi" w:hAnsiTheme="minorHAnsi" w:eastAsiaTheme="minorEastAsia" w:cstheme="minorBidi"/>
+          <w:kern w:val="2"/>
+          <w:sz w:val="21"/>
+          <w:szCs w:val="24"/>
+          <w:lang w:val="en-US" w:eastAsia="zh-CN" w:bidi="ar-SA"/>
+        </w:rPr>
+        <w:t>FORWARD链（转发规则）</w:t>
+      </w:r>
+    </w:p>
+    <w:p>
+      <w:pPr>
+        <w:pStyle w:val="3"/>
+        <w:keepNext w:val="0"/>
+        <w:keepLines w:val="0"/>
+        <w:widowControl/>
+        <w:suppressLineNumbers w:val="0"/>
+        <w:pBdr>
+          <w:top w:val="none" w:color="auto" w:sz="0" w:space="0"/>
+          <w:left w:val="none" w:color="auto" w:sz="0" w:space="0"/>
+          <w:bottom w:val="none" w:color="auto" w:sz="0" w:space="0"/>
+          <w:right w:val="none" w:color="auto" w:sz="0" w:space="0"/>
+        </w:pBdr>
+        <w:spacing w:before="45" w:beforeAutospacing="0" w:after="45" w:afterAutospacing="0"/>
+        <w:ind w:left="45" w:right="45" w:firstLine="420"/>
+        <w:rPr>
+          <w:rFonts w:hint="eastAsia" w:asciiTheme="minorHAnsi" w:hAnsiTheme="minorHAnsi" w:eastAsiaTheme="minorEastAsia" w:cstheme="minorBidi"/>
+          <w:kern w:val="2"/>
+          <w:sz w:val="21"/>
+          <w:szCs w:val="24"/>
+          <w:lang w:val="en-US" w:eastAsia="zh-CN" w:bidi="ar-SA"/>
+        </w:rPr>
+      </w:pPr>
+      <w:r>
+        <w:rPr>
+          <w:rFonts w:hint="eastAsia" w:asciiTheme="minorHAnsi" w:hAnsiTheme="minorHAnsi" w:eastAsiaTheme="minorEastAsia" w:cstheme="minorBidi"/>
+          <w:kern w:val="2"/>
+          <w:sz w:val="21"/>
+          <w:szCs w:val="24"/>
+          <w:lang w:val="en-US" w:eastAsia="zh-CN" w:bidi="ar-SA"/>
+        </w:rPr>
+        <w:t>PREROUTING链（路由前规则）</w:t>
+      </w:r>
+    </w:p>
+    <w:p>
+      <w:pPr>
+        <w:pStyle w:val="3"/>
+        <w:keepNext w:val="0"/>
+        <w:keepLines w:val="0"/>
+        <w:widowControl/>
+        <w:suppressLineNumbers w:val="0"/>
+        <w:pBdr>
+          <w:top w:val="none" w:color="auto" w:sz="0" w:space="0"/>
+          <w:left w:val="none" w:color="auto" w:sz="0" w:space="0"/>
+          <w:bottom w:val="none" w:color="auto" w:sz="0" w:space="0"/>
+          <w:right w:val="none" w:color="auto" w:sz="0" w:space="0"/>
+        </w:pBdr>
+        <w:spacing w:before="45" w:beforeAutospacing="0" w:after="45" w:afterAutospacing="0"/>
+        <w:ind w:left="45" w:right="45" w:firstLine="420"/>
+        <w:rPr>
+          <w:rFonts w:hint="eastAsia" w:asciiTheme="minorHAnsi" w:hAnsiTheme="minorHAnsi" w:eastAsiaTheme="minorEastAsia" w:cstheme="minorBidi"/>
+          <w:kern w:val="2"/>
+          <w:sz w:val="21"/>
+          <w:szCs w:val="24"/>
+          <w:lang w:val="en-US" w:eastAsia="zh-CN" w:bidi="ar-SA"/>
+        </w:rPr>
+      </w:pPr>
+      <w:r>
+        <w:rPr>
+          <w:rFonts w:hint="eastAsia" w:asciiTheme="minorHAnsi" w:hAnsiTheme="minorHAnsi" w:eastAsiaTheme="minorEastAsia" w:cstheme="minorBidi"/>
+          <w:kern w:val="2"/>
+          <w:sz w:val="21"/>
+          <w:szCs w:val="24"/>
+          <w:lang w:val="en-US" w:eastAsia="zh-CN" w:bidi="ar-SA"/>
+        </w:rPr>
+        <w:t>POSTROUTING链（路由后规则）</w:t>
+      </w:r>
+    </w:p>
+    <w:p>
+      <w:pPr>
+        <w:rPr>
+          <w:rFonts w:hint="eastAsia"/>
+          <w:lang w:val="en-US" w:eastAsia="zh-CN"/>
+        </w:rPr>
+      </w:pPr>
+    </w:p>
+    <w:p>
+      <w:pPr>
+        <w:pStyle w:val="3"/>
+        <w:keepNext w:val="0"/>
+        <w:keepLines w:val="0"/>
+        <w:widowControl/>
+        <w:suppressLineNumbers w:val="0"/>
+        <w:pBdr>
+          <w:top w:val="none" w:color="auto" w:sz="0" w:space="0"/>
+          <w:left w:val="none" w:color="auto" w:sz="0" w:space="0"/>
+          <w:bottom w:val="none" w:color="auto" w:sz="0" w:space="0"/>
+          <w:right w:val="none" w:color="auto" w:sz="0" w:space="0"/>
+        </w:pBdr>
+        <w:spacing w:before="45" w:beforeAutospacing="0" w:after="45" w:afterAutospacing="0"/>
+        <w:ind w:left="45" w:right="45" w:firstLine="420"/>
+        <w:rPr>
+          <w:rFonts w:hint="default" w:ascii="微软雅黑" w:hAnsi="微软雅黑" w:eastAsia="微软雅黑" w:cs="微软雅黑"/>
+          <w:b w:val="0"/>
+          <w:i w:val="0"/>
+          <w:caps w:val="0"/>
+          <w:color w:val="000000"/>
+          <w:spacing w:val="0"/>
+          <w:sz w:val="22"/>
+          <w:szCs w:val="22"/>
+        </w:rPr>
+      </w:pPr>
+      <w:r>
+        <w:rPr>
+          <w:rFonts w:hint="eastAsia" w:ascii="微软雅黑" w:hAnsi="微软雅黑" w:eastAsia="微软雅黑" w:cs="微软雅黑"/>
+          <w:b w:val="0"/>
+          <w:i w:val="0"/>
+          <w:caps w:val="0"/>
+          <w:color w:val="000000"/>
+          <w:spacing w:val="0"/>
+          <w:sz w:val="22"/>
+          <w:szCs w:val="22"/>
+          <w:bdr w:val="none" w:color="auto" w:sz="0" w:space="0"/>
+        </w:rPr>
+        <w:t>iptabels语法格式</w:t>
+      </w:r>
+    </w:p>
+    <w:p>
+      <w:pPr>
+        <w:keepNext w:val="0"/>
+        <w:keepLines w:val="0"/>
+        <w:widowControl/>
+        <w:numPr>
+          <w:ilvl w:val="0"/>
+          <w:numId w:val="1"/>
+        </w:numPr>
+        <w:suppressLineNumbers w:val="0"/>
+        <w:pBdr>
+          <w:left w:val="none" w:color="auto" w:sz="0" w:space="0"/>
+        </w:pBdr>
+        <w:tabs>
+          <w:tab w:val="left" w:pos="720"/>
+        </w:tabs>
+        <w:spacing w:before="0" w:beforeAutospacing="0" w:after="0" w:afterAutospacing="0" w:line="378" w:lineRule="atLeast"/>
+        <w:ind w:left="210" w:right="0" w:hanging="360"/>
+      </w:pPr>
+      <w:r>
+        <w:rPr>
+          <w:b/>
+          <w:i w:val="0"/>
+          <w:caps w:val="0"/>
+          <w:color w:val="FF0080"/>
+          <w:spacing w:val="0"/>
+          <w:sz w:val="21"/>
+          <w:szCs w:val="21"/>
+          <w:bdr w:val="none" w:color="auto" w:sz="0" w:space="0"/>
+          <w:shd w:val="clear" w:fill="EEEEEE"/>
+        </w:rPr>
+        <w:t>[</w:t>
+      </w:r>
+      <w:r>
+        <w:rPr>
+          <w:b w:val="0"/>
+          <w:i w:val="0"/>
+          <w:caps w:val="0"/>
+          <w:color w:val="000000"/>
+          <w:spacing w:val="0"/>
+          <w:sz w:val="21"/>
+          <w:szCs w:val="21"/>
+          <w:bdr w:val="none" w:color="auto" w:sz="0" w:space="0"/>
+          <w:shd w:val="clear" w:fill="EEEEEE"/>
+        </w:rPr>
+        <w:t xml:space="preserve">root@proxy </w:t>
+      </w:r>
+      <w:r>
+        <w:rPr>
+          <w:b/>
+          <w:i w:val="0"/>
+          <w:caps w:val="0"/>
+          <w:color w:val="FF0080"/>
+          <w:spacing w:val="0"/>
+          <w:sz w:val="21"/>
+          <w:szCs w:val="21"/>
+          <w:bdr w:val="none" w:color="auto" w:sz="0" w:space="0"/>
+          <w:shd w:val="clear" w:fill="EEEEEE"/>
+        </w:rPr>
+        <w:t>~]</w:t>
+      </w:r>
+      <w:r>
+        <w:rPr>
+          <w:b w:val="0"/>
+          <w:i w:val="0"/>
+          <w:caps w:val="0"/>
+          <w:color w:val="000000"/>
+          <w:spacing w:val="0"/>
+          <w:sz w:val="21"/>
+          <w:szCs w:val="21"/>
+          <w:bdr w:val="none" w:color="auto" w:sz="0" w:space="0"/>
+          <w:shd w:val="clear" w:fill="EEEEEE"/>
+        </w:rPr>
+        <w:t xml:space="preserve"># iptables  </w:t>
+      </w:r>
+      <w:r>
+        <w:rPr>
+          <w:b/>
+          <w:i w:val="0"/>
+          <w:caps w:val="0"/>
+          <w:color w:val="FF0080"/>
+          <w:spacing w:val="0"/>
+          <w:sz w:val="21"/>
+          <w:szCs w:val="21"/>
+          <w:bdr w:val="none" w:color="auto" w:sz="0" w:space="0"/>
+          <w:shd w:val="clear" w:fill="EEEEEE"/>
+        </w:rPr>
+        <w:t>[-</w:t>
+      </w:r>
+      <w:r>
+        <w:rPr>
+          <w:b w:val="0"/>
+          <w:i w:val="0"/>
+          <w:caps w:val="0"/>
+          <w:color w:val="000000"/>
+          <w:spacing w:val="0"/>
+          <w:sz w:val="21"/>
+          <w:szCs w:val="21"/>
+          <w:bdr w:val="none" w:color="auto" w:sz="0" w:space="0"/>
+          <w:shd w:val="clear" w:fill="EEEEEE"/>
+        </w:rPr>
+        <w:t>t 表名</w:t>
+      </w:r>
+      <w:r>
+        <w:rPr>
+          <w:b/>
+          <w:i w:val="0"/>
+          <w:caps w:val="0"/>
+          <w:color w:val="FF0080"/>
+          <w:spacing w:val="0"/>
+          <w:sz w:val="21"/>
+          <w:szCs w:val="21"/>
+          <w:bdr w:val="none" w:color="auto" w:sz="0" w:space="0"/>
+          <w:shd w:val="clear" w:fill="EEEEEE"/>
+        </w:rPr>
+        <w:t>]</w:t>
+      </w:r>
+      <w:r>
+        <w:rPr>
+          <w:b w:val="0"/>
+          <w:i w:val="0"/>
+          <w:caps w:val="0"/>
+          <w:color w:val="000000"/>
+          <w:spacing w:val="0"/>
+          <w:sz w:val="21"/>
+          <w:szCs w:val="21"/>
+          <w:bdr w:val="none" w:color="auto" w:sz="0" w:space="0"/>
+          <w:shd w:val="clear" w:fill="EEEEEE"/>
+        </w:rPr>
+        <w:t xml:space="preserve">  选项  </w:t>
+      </w:r>
+      <w:r>
+        <w:rPr>
+          <w:b/>
+          <w:i w:val="0"/>
+          <w:caps w:val="0"/>
+          <w:color w:val="FF0080"/>
+          <w:spacing w:val="0"/>
+          <w:sz w:val="21"/>
+          <w:szCs w:val="21"/>
+          <w:bdr w:val="none" w:color="auto" w:sz="0" w:space="0"/>
+          <w:shd w:val="clear" w:fill="EEEEEE"/>
+        </w:rPr>
+        <w:t>[</w:t>
+      </w:r>
+      <w:r>
+        <w:rPr>
+          <w:b w:val="0"/>
+          <w:i w:val="0"/>
+          <w:caps w:val="0"/>
+          <w:color w:val="000000"/>
+          <w:spacing w:val="0"/>
+          <w:sz w:val="21"/>
+          <w:szCs w:val="21"/>
+          <w:bdr w:val="none" w:color="auto" w:sz="0" w:space="0"/>
+          <w:shd w:val="clear" w:fill="EEEEEE"/>
+        </w:rPr>
+        <w:t>链名</w:t>
+      </w:r>
+      <w:r>
+        <w:rPr>
+          <w:b/>
+          <w:i w:val="0"/>
+          <w:caps w:val="0"/>
+          <w:color w:val="FF0080"/>
+          <w:spacing w:val="0"/>
+          <w:sz w:val="21"/>
+          <w:szCs w:val="21"/>
+          <w:bdr w:val="none" w:color="auto" w:sz="0" w:space="0"/>
+          <w:shd w:val="clear" w:fill="EEEEEE"/>
+        </w:rPr>
+        <w:t>]</w:t>
+      </w:r>
+      <w:r>
+        <w:rPr>
+          <w:b w:val="0"/>
+          <w:i w:val="0"/>
+          <w:caps w:val="0"/>
+          <w:color w:val="000000"/>
+          <w:spacing w:val="0"/>
+          <w:sz w:val="21"/>
+          <w:szCs w:val="21"/>
+          <w:bdr w:val="none" w:color="auto" w:sz="0" w:space="0"/>
+          <w:shd w:val="clear" w:fill="EEEEEE"/>
+        </w:rPr>
+        <w:t xml:space="preserve">  </w:t>
+      </w:r>
+      <w:r>
+        <w:rPr>
+          <w:b/>
+          <w:i w:val="0"/>
+          <w:caps w:val="0"/>
+          <w:color w:val="FF0080"/>
+          <w:spacing w:val="0"/>
+          <w:sz w:val="21"/>
+          <w:szCs w:val="21"/>
+          <w:bdr w:val="none" w:color="auto" w:sz="0" w:space="0"/>
+          <w:shd w:val="clear" w:fill="EEEEEE"/>
+        </w:rPr>
+        <w:t>[</w:t>
+      </w:r>
+      <w:r>
+        <w:rPr>
+          <w:b w:val="0"/>
+          <w:i w:val="0"/>
+          <w:caps w:val="0"/>
+          <w:color w:val="000000"/>
+          <w:spacing w:val="0"/>
+          <w:sz w:val="21"/>
+          <w:szCs w:val="21"/>
+          <w:bdr w:val="none" w:color="auto" w:sz="0" w:space="0"/>
+          <w:shd w:val="clear" w:fill="EEEEEE"/>
+        </w:rPr>
+        <w:t>条件</w:t>
+      </w:r>
+      <w:r>
+        <w:rPr>
+          <w:b/>
+          <w:i w:val="0"/>
+          <w:caps w:val="0"/>
+          <w:color w:val="FF0080"/>
+          <w:spacing w:val="0"/>
+          <w:sz w:val="21"/>
+          <w:szCs w:val="21"/>
+          <w:bdr w:val="none" w:color="auto" w:sz="0" w:space="0"/>
+          <w:shd w:val="clear" w:fill="EEEEEE"/>
+        </w:rPr>
+        <w:t>]</w:t>
+      </w:r>
+      <w:r>
+        <w:rPr>
+          <w:b w:val="0"/>
+          <w:i w:val="0"/>
+          <w:caps w:val="0"/>
+          <w:color w:val="000000"/>
+          <w:spacing w:val="0"/>
+          <w:sz w:val="21"/>
+          <w:szCs w:val="21"/>
+          <w:bdr w:val="none" w:color="auto" w:sz="0" w:space="0"/>
+          <w:shd w:val="clear" w:fill="EEEEEE"/>
+        </w:rPr>
+        <w:t xml:space="preserve">  </w:t>
+      </w:r>
+      <w:r>
+        <w:rPr>
+          <w:b/>
+          <w:i w:val="0"/>
+          <w:caps w:val="0"/>
+          <w:color w:val="FF0080"/>
+          <w:spacing w:val="0"/>
+          <w:sz w:val="21"/>
+          <w:szCs w:val="21"/>
+          <w:bdr w:val="none" w:color="auto" w:sz="0" w:space="0"/>
+          <w:shd w:val="clear" w:fill="EEEEEE"/>
+        </w:rPr>
+        <w:t>[-</w:t>
+      </w:r>
+      <w:r>
+        <w:rPr>
+          <w:b w:val="0"/>
+          <w:i w:val="0"/>
+          <w:caps w:val="0"/>
+          <w:color w:val="000000"/>
+          <w:spacing w:val="0"/>
+          <w:sz w:val="21"/>
+          <w:szCs w:val="21"/>
+          <w:bdr w:val="none" w:color="auto" w:sz="0" w:space="0"/>
+          <w:shd w:val="clear" w:fill="EEEEEE"/>
+        </w:rPr>
+        <w:t>j 目标操作</w:t>
+      </w:r>
+      <w:r>
+        <w:rPr>
+          <w:b/>
+          <w:i w:val="0"/>
+          <w:caps w:val="0"/>
+          <w:color w:val="FF0080"/>
+          <w:spacing w:val="0"/>
+          <w:sz w:val="21"/>
+          <w:szCs w:val="21"/>
+          <w:bdr w:val="none" w:color="auto" w:sz="0" w:space="0"/>
+          <w:shd w:val="clear" w:fill="EEEEEE"/>
+        </w:rPr>
+        <w:t>]</w:t>
+      </w:r>
+    </w:p>
+    <w:p>
+      <w:pPr>
+        <w:keepNext w:val="0"/>
+        <w:keepLines w:val="0"/>
+        <w:widowControl/>
+        <w:numPr>
+          <w:ilvl w:val="0"/>
+          <w:numId w:val="1"/>
+        </w:numPr>
+        <w:suppressLineNumbers w:val="0"/>
+        <w:pBdr>
+          <w:left w:val="none" w:color="auto" w:sz="0" w:space="0"/>
+        </w:pBdr>
+        <w:tabs>
+          <w:tab w:val="left" w:pos="720"/>
+        </w:tabs>
+        <w:spacing w:before="0" w:beforeAutospacing="0" w:after="0" w:afterAutospacing="0" w:line="378" w:lineRule="atLeast"/>
+        <w:ind w:left="210" w:right="0" w:hanging="360"/>
+      </w:pPr>
+      <w:r>
+        <w:rPr>
+          <w:b/>
+          <w:i w:val="0"/>
+          <w:caps w:val="0"/>
+          <w:color w:val="FF0080"/>
+          <w:spacing w:val="0"/>
+          <w:sz w:val="21"/>
+          <w:szCs w:val="21"/>
+          <w:bdr w:val="none" w:color="auto" w:sz="0" w:space="0"/>
+          <w:shd w:val="clear" w:fill="EEEEEE"/>
+        </w:rPr>
+        <w:t>[</w:t>
+      </w:r>
+      <w:r>
+        <w:rPr>
+          <w:b w:val="0"/>
+          <w:i w:val="0"/>
+          <w:caps w:val="0"/>
+          <w:color w:val="000000"/>
+          <w:spacing w:val="0"/>
+          <w:sz w:val="21"/>
+          <w:szCs w:val="21"/>
+          <w:bdr w:val="none" w:color="auto" w:sz="0" w:space="0"/>
+          <w:shd w:val="clear" w:fill="EEEEEE"/>
+        </w:rPr>
+        <w:t xml:space="preserve">root@proxy </w:t>
+      </w:r>
+      <w:r>
+        <w:rPr>
+          <w:b/>
+          <w:i w:val="0"/>
+          <w:caps w:val="0"/>
+          <w:color w:val="FF0080"/>
+          <w:spacing w:val="0"/>
+          <w:sz w:val="21"/>
+          <w:szCs w:val="21"/>
+          <w:bdr w:val="none" w:color="auto" w:sz="0" w:space="0"/>
+          <w:shd w:val="clear" w:fill="EEEEEE"/>
+        </w:rPr>
+        <w:t>~]</w:t>
+      </w:r>
+      <w:r>
+        <w:rPr>
+          <w:b w:val="0"/>
+          <w:i w:val="0"/>
+          <w:caps w:val="0"/>
+          <w:color w:val="000000"/>
+          <w:spacing w:val="0"/>
+          <w:sz w:val="21"/>
+          <w:szCs w:val="21"/>
+          <w:bdr w:val="none" w:color="auto" w:sz="0" w:space="0"/>
+          <w:shd w:val="clear" w:fill="EEEEEE"/>
+        </w:rPr>
+        <w:t xml:space="preserve"># iptables  </w:t>
+      </w:r>
+      <w:r>
+        <w:rPr>
+          <w:b/>
+          <w:i w:val="0"/>
+          <w:caps w:val="0"/>
+          <w:color w:val="FF0080"/>
+          <w:spacing w:val="0"/>
+          <w:sz w:val="21"/>
+          <w:szCs w:val="21"/>
+          <w:bdr w:val="none" w:color="auto" w:sz="0" w:space="0"/>
+          <w:shd w:val="clear" w:fill="EEEEEE"/>
+        </w:rPr>
+        <w:t>-</w:t>
+      </w:r>
+      <w:r>
+        <w:rPr>
+          <w:b w:val="0"/>
+          <w:i w:val="0"/>
+          <w:caps w:val="0"/>
+          <w:color w:val="000000"/>
+          <w:spacing w:val="0"/>
+          <w:sz w:val="21"/>
+          <w:szCs w:val="21"/>
+          <w:bdr w:val="none" w:color="auto" w:sz="0" w:space="0"/>
+          <w:shd w:val="clear" w:fill="EEEEEE"/>
+        </w:rPr>
+        <w:t xml:space="preserve">t  filter  </w:t>
+      </w:r>
+      <w:r>
+        <w:rPr>
+          <w:b/>
+          <w:i w:val="0"/>
+          <w:caps w:val="0"/>
+          <w:color w:val="FF0080"/>
+          <w:spacing w:val="0"/>
+          <w:sz w:val="21"/>
+          <w:szCs w:val="21"/>
+          <w:bdr w:val="none" w:color="auto" w:sz="0" w:space="0"/>
+          <w:shd w:val="clear" w:fill="EEEEEE"/>
+        </w:rPr>
+        <w:t>-</w:t>
+      </w:r>
+      <w:r>
+        <w:rPr>
+          <w:b w:val="0"/>
+          <w:i w:val="0"/>
+          <w:caps w:val="0"/>
+          <w:color w:val="000000"/>
+          <w:spacing w:val="0"/>
+          <w:sz w:val="21"/>
+          <w:szCs w:val="21"/>
+          <w:bdr w:val="none" w:color="auto" w:sz="0" w:space="0"/>
+          <w:shd w:val="clear" w:fill="EEEEEE"/>
+        </w:rPr>
+        <w:t xml:space="preserve">I  INPUT </w:t>
+      </w:r>
+      <w:r>
+        <w:rPr>
+          <w:b/>
+          <w:i w:val="0"/>
+          <w:caps w:val="0"/>
+          <w:color w:val="FF0080"/>
+          <w:spacing w:val="0"/>
+          <w:sz w:val="21"/>
+          <w:szCs w:val="21"/>
+          <w:bdr w:val="none" w:color="auto" w:sz="0" w:space="0"/>
+          <w:shd w:val="clear" w:fill="EEEEEE"/>
+        </w:rPr>
+        <w:t>-</w:t>
+      </w:r>
+      <w:r>
+        <w:rPr>
+          <w:b w:val="0"/>
+          <w:i w:val="0"/>
+          <w:caps w:val="0"/>
+          <w:color w:val="000000"/>
+          <w:spacing w:val="0"/>
+          <w:sz w:val="21"/>
+          <w:szCs w:val="21"/>
+          <w:bdr w:val="none" w:color="auto" w:sz="0" w:space="0"/>
+          <w:shd w:val="clear" w:fill="EEEEEE"/>
+        </w:rPr>
+        <w:t xml:space="preserve">p  icmp  </w:t>
+      </w:r>
+      <w:r>
+        <w:rPr>
+          <w:b/>
+          <w:i w:val="0"/>
+          <w:caps w:val="0"/>
+          <w:color w:val="FF0080"/>
+          <w:spacing w:val="0"/>
+          <w:sz w:val="21"/>
+          <w:szCs w:val="21"/>
+          <w:bdr w:val="none" w:color="auto" w:sz="0" w:space="0"/>
+          <w:shd w:val="clear" w:fill="EEEEEE"/>
+        </w:rPr>
+        <w:t>-</w:t>
+      </w:r>
+      <w:r>
+        <w:rPr>
+          <w:b w:val="0"/>
+          <w:i w:val="0"/>
+          <w:caps w:val="0"/>
+          <w:color w:val="000000"/>
+          <w:spacing w:val="0"/>
+          <w:sz w:val="21"/>
+          <w:szCs w:val="21"/>
+          <w:bdr w:val="none" w:color="auto" w:sz="0" w:space="0"/>
+          <w:shd w:val="clear" w:fill="EEEEEE"/>
+        </w:rPr>
+        <w:t>j  REJECT</w:t>
+      </w:r>
+    </w:p>
+    <w:p>
+      <w:pPr>
+        <w:keepNext w:val="0"/>
+        <w:keepLines w:val="0"/>
+        <w:widowControl/>
+        <w:numPr>
+          <w:ilvl w:val="0"/>
+          <w:numId w:val="1"/>
+        </w:numPr>
+        <w:suppressLineNumbers w:val="0"/>
+        <w:pBdr>
+          <w:left w:val="none" w:color="auto" w:sz="0" w:space="0"/>
+        </w:pBdr>
+        <w:tabs>
+          <w:tab w:val="left" w:pos="720"/>
+        </w:tabs>
+        <w:spacing w:before="0" w:beforeAutospacing="0" w:after="0" w:afterAutospacing="0" w:line="378" w:lineRule="atLeast"/>
+        <w:ind w:left="210" w:right="0" w:hanging="360"/>
+      </w:pPr>
+    </w:p>
+    <w:p>
+      <w:pPr>
+        <w:keepNext w:val="0"/>
+        <w:keepLines w:val="0"/>
+        <w:widowControl/>
+        <w:numPr>
+          <w:ilvl w:val="0"/>
+          <w:numId w:val="1"/>
+        </w:numPr>
+        <w:suppressLineNumbers w:val="0"/>
+        <w:pBdr>
+          <w:left w:val="none" w:color="auto" w:sz="0" w:space="0"/>
+        </w:pBdr>
+        <w:tabs>
+          <w:tab w:val="left" w:pos="720"/>
+        </w:tabs>
+        <w:spacing w:before="0" w:beforeAutospacing="0" w:after="0" w:afterAutospacing="0" w:line="378" w:lineRule="atLeast"/>
+        <w:ind w:left="210" w:right="0" w:hanging="360"/>
+      </w:pPr>
+      <w:r>
+        <w:rPr>
+          <w:b/>
+          <w:i w:val="0"/>
+          <w:caps w:val="0"/>
+          <w:color w:val="FF0080"/>
+          <w:spacing w:val="0"/>
+          <w:sz w:val="21"/>
+          <w:szCs w:val="21"/>
+          <w:bdr w:val="none" w:color="auto" w:sz="0" w:space="0"/>
+          <w:shd w:val="clear" w:fill="EEEEEE"/>
+        </w:rPr>
+        <w:t>[</w:t>
+      </w:r>
+      <w:r>
+        <w:rPr>
+          <w:b w:val="0"/>
+          <w:i w:val="0"/>
+          <w:caps w:val="0"/>
+          <w:color w:val="000000"/>
+          <w:spacing w:val="0"/>
+          <w:sz w:val="21"/>
+          <w:szCs w:val="21"/>
+          <w:bdr w:val="none" w:color="auto" w:sz="0" w:space="0"/>
+          <w:shd w:val="clear" w:fill="EEEEEE"/>
+        </w:rPr>
+        <w:t xml:space="preserve">root@proxy </w:t>
+      </w:r>
+      <w:r>
+        <w:rPr>
+          <w:b/>
+          <w:i w:val="0"/>
+          <w:caps w:val="0"/>
+          <w:color w:val="FF0080"/>
+          <w:spacing w:val="0"/>
+          <w:sz w:val="21"/>
+          <w:szCs w:val="21"/>
+          <w:bdr w:val="none" w:color="auto" w:sz="0" w:space="0"/>
+          <w:shd w:val="clear" w:fill="EEEEEE"/>
+        </w:rPr>
+        <w:t>~]</w:t>
+      </w:r>
+      <w:r>
+        <w:rPr>
+          <w:b w:val="0"/>
+          <w:i w:val="0"/>
+          <w:caps w:val="0"/>
+          <w:color w:val="000000"/>
+          <w:spacing w:val="0"/>
+          <w:sz w:val="21"/>
+          <w:szCs w:val="21"/>
+          <w:bdr w:val="none" w:color="auto" w:sz="0" w:space="0"/>
+          <w:shd w:val="clear" w:fill="EEEEEE"/>
+        </w:rPr>
+        <w:t xml:space="preserve"># iptables </w:t>
+      </w:r>
+      <w:r>
+        <w:rPr>
+          <w:b/>
+          <w:i w:val="0"/>
+          <w:caps w:val="0"/>
+          <w:color w:val="FF0080"/>
+          <w:spacing w:val="0"/>
+          <w:sz w:val="21"/>
+          <w:szCs w:val="21"/>
+          <w:bdr w:val="none" w:color="auto" w:sz="0" w:space="0"/>
+          <w:shd w:val="clear" w:fill="EEEEEE"/>
+        </w:rPr>
+        <w:t>-</w:t>
+      </w:r>
+      <w:r>
+        <w:rPr>
+          <w:b w:val="0"/>
+          <w:i w:val="0"/>
+          <w:caps w:val="0"/>
+          <w:color w:val="000000"/>
+          <w:spacing w:val="0"/>
+          <w:sz w:val="21"/>
+          <w:szCs w:val="21"/>
+          <w:bdr w:val="none" w:color="auto" w:sz="0" w:space="0"/>
+          <w:shd w:val="clear" w:fill="EEEEEE"/>
+        </w:rPr>
+        <w:t xml:space="preserve">t filter </w:t>
+      </w:r>
+      <w:r>
+        <w:rPr>
+          <w:b/>
+          <w:i w:val="0"/>
+          <w:caps w:val="0"/>
+          <w:color w:val="FF0080"/>
+          <w:spacing w:val="0"/>
+          <w:sz w:val="21"/>
+          <w:szCs w:val="21"/>
+          <w:bdr w:val="none" w:color="auto" w:sz="0" w:space="0"/>
+          <w:shd w:val="clear" w:fill="EEEEEE"/>
+        </w:rPr>
+        <w:t>-</w:t>
+      </w:r>
+      <w:r>
+        <w:rPr>
+          <w:b w:val="0"/>
+          <w:i w:val="0"/>
+          <w:caps w:val="0"/>
+          <w:color w:val="000000"/>
+          <w:spacing w:val="0"/>
+          <w:sz w:val="21"/>
+          <w:szCs w:val="21"/>
+          <w:bdr w:val="none" w:color="auto" w:sz="0" w:space="0"/>
+          <w:shd w:val="clear" w:fill="EEEEEE"/>
+        </w:rPr>
+        <w:t xml:space="preserve">I  INPUT   </w:t>
+      </w:r>
+      <w:r>
+        <w:rPr>
+          <w:b/>
+          <w:i w:val="0"/>
+          <w:caps w:val="0"/>
+          <w:color w:val="FF0080"/>
+          <w:spacing w:val="0"/>
+          <w:sz w:val="21"/>
+          <w:szCs w:val="21"/>
+          <w:bdr w:val="none" w:color="auto" w:sz="0" w:space="0"/>
+          <w:shd w:val="clear" w:fill="EEEEEE"/>
+        </w:rPr>
+        <w:t>-</w:t>
+      </w:r>
+      <w:r>
+        <w:rPr>
+          <w:b w:val="0"/>
+          <w:i w:val="0"/>
+          <w:caps w:val="0"/>
+          <w:color w:val="000000"/>
+          <w:spacing w:val="0"/>
+          <w:sz w:val="21"/>
+          <w:szCs w:val="21"/>
+          <w:bdr w:val="none" w:color="auto" w:sz="0" w:space="0"/>
+          <w:shd w:val="clear" w:fill="EEEEEE"/>
+        </w:rPr>
+        <w:t xml:space="preserve">p  icmp  </w:t>
+      </w:r>
+      <w:r>
+        <w:rPr>
+          <w:b/>
+          <w:i w:val="0"/>
+          <w:caps w:val="0"/>
+          <w:color w:val="FF0080"/>
+          <w:spacing w:val="0"/>
+          <w:sz w:val="21"/>
+          <w:szCs w:val="21"/>
+          <w:bdr w:val="none" w:color="auto" w:sz="0" w:space="0"/>
+          <w:shd w:val="clear" w:fill="EEEEEE"/>
+        </w:rPr>
+        <w:t>-</w:t>
+      </w:r>
+      <w:r>
+        <w:rPr>
+          <w:b w:val="0"/>
+          <w:i w:val="0"/>
+          <w:caps w:val="0"/>
+          <w:color w:val="000000"/>
+          <w:spacing w:val="0"/>
+          <w:sz w:val="21"/>
+          <w:szCs w:val="21"/>
+          <w:bdr w:val="none" w:color="auto" w:sz="0" w:space="0"/>
+          <w:shd w:val="clear" w:fill="EEEEEE"/>
+        </w:rPr>
+        <w:t>j  ACCEPT</w:t>
+      </w:r>
+    </w:p>
+    <w:p>
+      <w:pPr>
+        <w:keepNext w:val="0"/>
+        <w:keepLines w:val="0"/>
+        <w:widowControl/>
+        <w:numPr>
+          <w:ilvl w:val="0"/>
+          <w:numId w:val="1"/>
+        </w:numPr>
+        <w:suppressLineNumbers w:val="0"/>
+        <w:pBdr>
+          <w:left w:val="none" w:color="auto" w:sz="0" w:space="0"/>
+        </w:pBdr>
+        <w:tabs>
+          <w:tab w:val="left" w:pos="720"/>
+        </w:tabs>
+        <w:spacing w:before="0" w:beforeAutospacing="0" w:after="0" w:afterAutospacing="0" w:line="378" w:lineRule="atLeast"/>
+        <w:ind w:left="210" w:right="0" w:hanging="360"/>
+      </w:pPr>
+      <w:r>
+        <w:rPr>
+          <w:b/>
+          <w:i w:val="0"/>
+          <w:caps w:val="0"/>
+          <w:color w:val="FF0080"/>
+          <w:spacing w:val="0"/>
+          <w:sz w:val="21"/>
+          <w:szCs w:val="21"/>
+          <w:bdr w:val="none" w:color="auto" w:sz="0" w:space="0"/>
+          <w:shd w:val="clear" w:fill="EEEEEE"/>
+        </w:rPr>
+        <w:t>[</w:t>
+      </w:r>
+      <w:r>
+        <w:rPr>
+          <w:b w:val="0"/>
+          <w:i w:val="0"/>
+          <w:caps w:val="0"/>
+          <w:color w:val="000000"/>
+          <w:spacing w:val="0"/>
+          <w:sz w:val="21"/>
+          <w:szCs w:val="21"/>
+          <w:bdr w:val="none" w:color="auto" w:sz="0" w:space="0"/>
+          <w:shd w:val="clear" w:fill="EEEEEE"/>
+        </w:rPr>
+        <w:t xml:space="preserve">root@proxy </w:t>
+      </w:r>
+      <w:r>
+        <w:rPr>
+          <w:b/>
+          <w:i w:val="0"/>
+          <w:caps w:val="0"/>
+          <w:color w:val="FF0080"/>
+          <w:spacing w:val="0"/>
+          <w:sz w:val="21"/>
+          <w:szCs w:val="21"/>
+          <w:bdr w:val="none" w:color="auto" w:sz="0" w:space="0"/>
+          <w:shd w:val="clear" w:fill="EEEEEE"/>
+        </w:rPr>
+        <w:t>~]</w:t>
+      </w:r>
+      <w:r>
+        <w:rPr>
+          <w:b w:val="0"/>
+          <w:i w:val="0"/>
+          <w:caps w:val="0"/>
+          <w:color w:val="000000"/>
+          <w:spacing w:val="0"/>
+          <w:sz w:val="21"/>
+          <w:szCs w:val="21"/>
+          <w:bdr w:val="none" w:color="auto" w:sz="0" w:space="0"/>
+          <w:shd w:val="clear" w:fill="EEEEEE"/>
+        </w:rPr>
+        <w:t xml:space="preserve"># iptables  </w:t>
+      </w:r>
+      <w:r>
+        <w:rPr>
+          <w:b/>
+          <w:i w:val="0"/>
+          <w:caps w:val="0"/>
+          <w:color w:val="FF0080"/>
+          <w:spacing w:val="0"/>
+          <w:sz w:val="21"/>
+          <w:szCs w:val="21"/>
+          <w:bdr w:val="none" w:color="auto" w:sz="0" w:space="0"/>
+          <w:shd w:val="clear" w:fill="EEEEEE"/>
+        </w:rPr>
+        <w:t>-</w:t>
+      </w:r>
+      <w:r>
+        <w:rPr>
+          <w:b w:val="0"/>
+          <w:i w:val="0"/>
+          <w:caps w:val="0"/>
+          <w:color w:val="000000"/>
+          <w:spacing w:val="0"/>
+          <w:sz w:val="21"/>
+          <w:szCs w:val="21"/>
+          <w:bdr w:val="none" w:color="auto" w:sz="0" w:space="0"/>
+          <w:shd w:val="clear" w:fill="EEEEEE"/>
+        </w:rPr>
+        <w:t xml:space="preserve">I  INPUT  </w:t>
+      </w:r>
+      <w:r>
+        <w:rPr>
+          <w:b/>
+          <w:i w:val="0"/>
+          <w:caps w:val="0"/>
+          <w:color w:val="FF0080"/>
+          <w:spacing w:val="0"/>
+          <w:sz w:val="21"/>
+          <w:szCs w:val="21"/>
+          <w:bdr w:val="none" w:color="auto" w:sz="0" w:space="0"/>
+          <w:shd w:val="clear" w:fill="EEEEEE"/>
+        </w:rPr>
+        <w:t>-</w:t>
+      </w:r>
+      <w:r>
+        <w:rPr>
+          <w:b w:val="0"/>
+          <w:i w:val="0"/>
+          <w:caps w:val="0"/>
+          <w:color w:val="000000"/>
+          <w:spacing w:val="0"/>
+          <w:sz w:val="21"/>
+          <w:szCs w:val="21"/>
+          <w:bdr w:val="none" w:color="auto" w:sz="0" w:space="0"/>
+          <w:shd w:val="clear" w:fill="EEEEEE"/>
+        </w:rPr>
+        <w:t xml:space="preserve">p  icmp  </w:t>
+      </w:r>
+      <w:r>
+        <w:rPr>
+          <w:b/>
+          <w:i w:val="0"/>
+          <w:caps w:val="0"/>
+          <w:color w:val="FF0080"/>
+          <w:spacing w:val="0"/>
+          <w:sz w:val="21"/>
+          <w:szCs w:val="21"/>
+          <w:bdr w:val="none" w:color="auto" w:sz="0" w:space="0"/>
+          <w:shd w:val="clear" w:fill="EEEEEE"/>
+        </w:rPr>
+        <w:t>-</w:t>
+      </w:r>
+      <w:r>
+        <w:rPr>
+          <w:b w:val="0"/>
+          <w:i w:val="0"/>
+          <w:caps w:val="0"/>
+          <w:color w:val="000000"/>
+          <w:spacing w:val="0"/>
+          <w:sz w:val="21"/>
+          <w:szCs w:val="21"/>
+          <w:bdr w:val="none" w:color="auto" w:sz="0" w:space="0"/>
+          <w:shd w:val="clear" w:fill="EEEEEE"/>
+        </w:rPr>
+        <w:t>j  REJECT</w:t>
+      </w:r>
+    </w:p>
+    <w:p>
+      <w:pPr>
+        <w:keepNext w:val="0"/>
+        <w:keepLines w:val="0"/>
+        <w:widowControl/>
+        <w:numPr>
+          <w:ilvl w:val="0"/>
+          <w:numId w:val="1"/>
+        </w:numPr>
+        <w:suppressLineNumbers w:val="0"/>
+        <w:pBdr>
+          <w:left w:val="none" w:color="auto" w:sz="0" w:space="0"/>
+        </w:pBdr>
+        <w:tabs>
+          <w:tab w:val="left" w:pos="720"/>
+        </w:tabs>
+        <w:spacing w:before="0" w:beforeAutospacing="0" w:after="0" w:afterAutospacing="0" w:line="378" w:lineRule="atLeast"/>
+        <w:ind w:left="210" w:right="0" w:hanging="360"/>
+      </w:pPr>
+      <w:r>
+        <w:rPr>
+          <w:b w:val="0"/>
+          <w:i w:val="0"/>
+          <w:caps w:val="0"/>
+          <w:color w:val="FF8000"/>
+          <w:spacing w:val="0"/>
+          <w:sz w:val="21"/>
+          <w:szCs w:val="21"/>
+          <w:bdr w:val="none" w:color="auto" w:sz="0" w:space="0"/>
+          <w:shd w:val="clear" w:fill="EEEEEE"/>
+        </w:rPr>
+        <w:t>//注意事项与规律：</w:t>
+      </w:r>
+    </w:p>
+    <w:p>
+      <w:pPr>
+        <w:keepNext w:val="0"/>
+        <w:keepLines w:val="0"/>
+        <w:widowControl/>
+        <w:numPr>
+          <w:ilvl w:val="0"/>
+          <w:numId w:val="1"/>
+        </w:numPr>
+        <w:suppressLineNumbers w:val="0"/>
+        <w:pBdr>
+          <w:left w:val="none" w:color="auto" w:sz="0" w:space="0"/>
+        </w:pBdr>
+        <w:tabs>
+          <w:tab w:val="left" w:pos="720"/>
+        </w:tabs>
+        <w:spacing w:before="0" w:beforeAutospacing="0" w:after="0" w:afterAutospacing="0" w:line="378" w:lineRule="atLeast"/>
+        <w:ind w:left="210" w:right="0" w:hanging="360"/>
+      </w:pPr>
+      <w:r>
+        <w:rPr>
+          <w:b w:val="0"/>
+          <w:i w:val="0"/>
+          <w:caps w:val="0"/>
+          <w:color w:val="FF8000"/>
+          <w:spacing w:val="0"/>
+          <w:sz w:val="21"/>
+          <w:szCs w:val="21"/>
+          <w:bdr w:val="none" w:color="auto" w:sz="0" w:space="0"/>
+          <w:shd w:val="clear" w:fill="EEEEEE"/>
+        </w:rPr>
+        <w:t>//可以不指定表，默认为filter表</w:t>
+      </w:r>
+    </w:p>
+    <w:p>
+      <w:pPr>
+        <w:keepNext w:val="0"/>
+        <w:keepLines w:val="0"/>
+        <w:widowControl/>
+        <w:numPr>
+          <w:ilvl w:val="0"/>
+          <w:numId w:val="1"/>
+        </w:numPr>
+        <w:suppressLineNumbers w:val="0"/>
+        <w:pBdr>
+          <w:left w:val="none" w:color="auto" w:sz="0" w:space="0"/>
+        </w:pBdr>
+        <w:tabs>
+          <w:tab w:val="left" w:pos="720"/>
+        </w:tabs>
+        <w:spacing w:before="0" w:beforeAutospacing="0" w:after="0" w:afterAutospacing="0" w:line="378" w:lineRule="atLeast"/>
+        <w:ind w:left="210" w:right="0" w:hanging="360"/>
+      </w:pPr>
+      <w:r>
+        <w:rPr>
+          <w:b w:val="0"/>
+          <w:i w:val="0"/>
+          <w:caps w:val="0"/>
+          <w:color w:val="FF8000"/>
+          <w:spacing w:val="0"/>
+          <w:sz w:val="21"/>
+          <w:szCs w:val="21"/>
+          <w:bdr w:val="none" w:color="auto" w:sz="0" w:space="0"/>
+          <w:shd w:val="clear" w:fill="EEEEEE"/>
+        </w:rPr>
+        <w:t>//可以不指定链，默认为对应表的所有链</w:t>
+      </w:r>
+    </w:p>
+    <w:p>
+      <w:pPr>
+        <w:keepNext w:val="0"/>
+        <w:keepLines w:val="0"/>
+        <w:widowControl/>
+        <w:numPr>
+          <w:ilvl w:val="0"/>
+          <w:numId w:val="1"/>
+        </w:numPr>
+        <w:suppressLineNumbers w:val="0"/>
+        <w:pBdr>
+          <w:left w:val="none" w:color="auto" w:sz="0" w:space="0"/>
+        </w:pBdr>
+        <w:tabs>
+          <w:tab w:val="left" w:pos="720"/>
+        </w:tabs>
+        <w:spacing w:before="0" w:beforeAutospacing="0" w:after="0" w:afterAutospacing="0" w:line="378" w:lineRule="atLeast"/>
+        <w:ind w:left="210" w:right="0" w:hanging="360"/>
+      </w:pPr>
+      <w:r>
+        <w:rPr>
+          <w:b w:val="0"/>
+          <w:i w:val="0"/>
+          <w:caps w:val="0"/>
+          <w:color w:val="FF8000"/>
+          <w:spacing w:val="0"/>
+          <w:sz w:val="21"/>
+          <w:szCs w:val="21"/>
+          <w:bdr w:val="none" w:color="auto" w:sz="0" w:space="0"/>
+          <w:shd w:val="clear" w:fill="EEEEEE"/>
+        </w:rPr>
+        <w:t>//如果没有找到匹配条件，则执行防火墙默认规则</w:t>
+      </w:r>
+    </w:p>
+    <w:p>
+      <w:pPr>
+        <w:keepNext w:val="0"/>
+        <w:keepLines w:val="0"/>
+        <w:widowControl/>
+        <w:numPr>
+          <w:ilvl w:val="0"/>
+          <w:numId w:val="1"/>
+        </w:numPr>
+        <w:suppressLineNumbers w:val="0"/>
+        <w:pBdr>
+          <w:left w:val="none" w:color="auto" w:sz="0" w:space="0"/>
+        </w:pBdr>
+        <w:tabs>
+          <w:tab w:val="left" w:pos="720"/>
+        </w:tabs>
+        <w:spacing w:before="0" w:beforeAutospacing="0" w:after="0" w:afterAutospacing="0" w:line="378" w:lineRule="atLeast"/>
+        <w:ind w:left="210" w:right="0" w:hanging="360"/>
+      </w:pPr>
+      <w:r>
+        <w:rPr>
+          <w:b w:val="0"/>
+          <w:i w:val="0"/>
+          <w:caps w:val="0"/>
+          <w:color w:val="FF8000"/>
+          <w:spacing w:val="0"/>
+          <w:sz w:val="21"/>
+          <w:szCs w:val="21"/>
+          <w:bdr w:val="none" w:color="auto" w:sz="0" w:space="0"/>
+          <w:shd w:val="clear" w:fill="EEEEEE"/>
+        </w:rPr>
+        <w:t>//选项/链名/目标操作用大写字母，其余都小写</w:t>
+      </w:r>
+    </w:p>
+    <w:p>
+      <w:pPr>
+        <w:keepNext w:val="0"/>
+        <w:keepLines w:val="0"/>
+        <w:widowControl/>
+        <w:numPr>
+          <w:ilvl w:val="0"/>
+          <w:numId w:val="1"/>
+        </w:numPr>
+        <w:suppressLineNumbers w:val="0"/>
+        <w:pBdr>
+          <w:left w:val="none" w:color="auto" w:sz="0" w:space="0"/>
+        </w:pBdr>
+        <w:tabs>
+          <w:tab w:val="left" w:pos="720"/>
+        </w:tabs>
+        <w:spacing w:before="0" w:beforeAutospacing="0" w:after="0" w:afterAutospacing="0" w:line="378" w:lineRule="atLeast"/>
+        <w:ind w:left="210" w:right="0" w:hanging="360"/>
+      </w:pPr>
+      <w:r>
+        <w:rPr>
+          <w:b w:val="0"/>
+          <w:i w:val="0"/>
+          <w:caps w:val="0"/>
+          <w:color w:val="000000"/>
+          <w:spacing w:val="0"/>
+          <w:sz w:val="21"/>
+          <w:szCs w:val="21"/>
+          <w:bdr w:val="none" w:color="auto" w:sz="0" w:space="0"/>
+          <w:shd w:val="clear" w:fill="EEEEEE"/>
+        </w:rPr>
+        <w:t>########################################################################</w:t>
+      </w:r>
+    </w:p>
+    <w:p>
+      <w:pPr>
+        <w:keepNext w:val="0"/>
+        <w:keepLines w:val="0"/>
+        <w:widowControl/>
+        <w:numPr>
+          <w:ilvl w:val="0"/>
+          <w:numId w:val="1"/>
+        </w:numPr>
+        <w:suppressLineNumbers w:val="0"/>
+        <w:pBdr>
+          <w:left w:val="none" w:color="auto" w:sz="0" w:space="0"/>
+        </w:pBdr>
+        <w:tabs>
+          <w:tab w:val="left" w:pos="720"/>
+        </w:tabs>
+        <w:spacing w:before="0" w:beforeAutospacing="0" w:after="0" w:afterAutospacing="0" w:line="378" w:lineRule="atLeast"/>
+        <w:ind w:left="210" w:right="0" w:hanging="360"/>
+      </w:pPr>
+      <w:r>
+        <w:rPr>
+          <w:b w:val="0"/>
+          <w:i w:val="0"/>
+          <w:caps w:val="0"/>
+          <w:color w:val="FF8000"/>
+          <w:spacing w:val="0"/>
+          <w:sz w:val="21"/>
+          <w:szCs w:val="21"/>
+          <w:bdr w:val="none" w:color="auto" w:sz="0" w:space="0"/>
+          <w:shd w:val="clear" w:fill="EEEEEE"/>
+        </w:rPr>
+        <w:t>//目标操作：</w:t>
+      </w:r>
+    </w:p>
+    <w:p>
+      <w:pPr>
+        <w:keepNext w:val="0"/>
+        <w:keepLines w:val="0"/>
+        <w:widowControl/>
+        <w:numPr>
+          <w:ilvl w:val="0"/>
+          <w:numId w:val="1"/>
+        </w:numPr>
+        <w:suppressLineNumbers w:val="0"/>
+        <w:pBdr>
+          <w:left w:val="none" w:color="auto" w:sz="0" w:space="0"/>
+        </w:pBdr>
+        <w:tabs>
+          <w:tab w:val="left" w:pos="720"/>
+        </w:tabs>
+        <w:spacing w:before="0" w:beforeAutospacing="0" w:after="0" w:afterAutospacing="0" w:line="378" w:lineRule="atLeast"/>
+        <w:ind w:left="210" w:right="0" w:hanging="360"/>
+      </w:pPr>
+      <w:r>
+        <w:rPr>
+          <w:b w:val="0"/>
+          <w:i w:val="0"/>
+          <w:caps w:val="0"/>
+          <w:color w:val="FF8000"/>
+          <w:spacing w:val="0"/>
+          <w:sz w:val="21"/>
+          <w:szCs w:val="21"/>
+          <w:bdr w:val="none" w:color="auto" w:sz="0" w:space="0"/>
+          <w:shd w:val="clear" w:fill="EEEEEE"/>
+        </w:rPr>
+        <w:t>// ACCEPT：允许通过/放行</w:t>
+      </w:r>
+    </w:p>
+    <w:p>
+      <w:pPr>
+        <w:keepNext w:val="0"/>
+        <w:keepLines w:val="0"/>
+        <w:widowControl/>
+        <w:numPr>
+          <w:ilvl w:val="0"/>
+          <w:numId w:val="1"/>
+        </w:numPr>
+        <w:suppressLineNumbers w:val="0"/>
+        <w:pBdr>
+          <w:left w:val="none" w:color="auto" w:sz="0" w:space="0"/>
+        </w:pBdr>
+        <w:tabs>
+          <w:tab w:val="left" w:pos="720"/>
+        </w:tabs>
+        <w:spacing w:before="0" w:beforeAutospacing="0" w:after="0" w:afterAutospacing="0" w:line="378" w:lineRule="atLeast"/>
+        <w:ind w:left="210" w:right="0" w:hanging="360"/>
+      </w:pPr>
+      <w:r>
+        <w:rPr>
+          <w:b w:val="0"/>
+          <w:i w:val="0"/>
+          <w:caps w:val="0"/>
+          <w:color w:val="FF8000"/>
+          <w:spacing w:val="0"/>
+          <w:sz w:val="21"/>
+          <w:szCs w:val="21"/>
+          <w:bdr w:val="none" w:color="auto" w:sz="0" w:space="0"/>
+          <w:shd w:val="clear" w:fill="EEEEEE"/>
+        </w:rPr>
+        <w:t>// DROP：直接丢弃，不给出任何回应</w:t>
+      </w:r>
+    </w:p>
+    <w:p>
+      <w:pPr>
+        <w:keepNext w:val="0"/>
+        <w:keepLines w:val="0"/>
+        <w:widowControl/>
+        <w:numPr>
+          <w:ilvl w:val="0"/>
+          <w:numId w:val="1"/>
+        </w:numPr>
+        <w:suppressLineNumbers w:val="0"/>
+        <w:pBdr>
+          <w:left w:val="none" w:color="auto" w:sz="0" w:space="0"/>
+        </w:pBdr>
+        <w:tabs>
+          <w:tab w:val="left" w:pos="720"/>
+        </w:tabs>
+        <w:spacing w:before="0" w:beforeAutospacing="0" w:after="0" w:afterAutospacing="0" w:line="378" w:lineRule="atLeast"/>
+        <w:ind w:left="210" w:right="0" w:hanging="360"/>
+      </w:pPr>
+      <w:r>
+        <w:rPr>
+          <w:b w:val="0"/>
+          <w:i w:val="0"/>
+          <w:caps w:val="0"/>
+          <w:color w:val="FF8000"/>
+          <w:spacing w:val="0"/>
+          <w:sz w:val="21"/>
+          <w:szCs w:val="21"/>
+          <w:bdr w:val="none" w:color="auto" w:sz="0" w:space="0"/>
+          <w:shd w:val="clear" w:fill="EEEEEE"/>
+        </w:rPr>
+        <w:t>// REJECT：拒绝通过，必要时会给出提示</w:t>
+      </w:r>
+    </w:p>
+    <w:p>
+      <w:pPr>
+        <w:keepNext w:val="0"/>
+        <w:keepLines w:val="0"/>
+        <w:widowControl/>
+        <w:numPr>
+          <w:ilvl w:val="0"/>
+          <w:numId w:val="1"/>
+        </w:numPr>
+        <w:suppressLineNumbers w:val="0"/>
+        <w:pBdr>
+          <w:left w:val="none" w:color="auto" w:sz="0" w:space="0"/>
+        </w:pBdr>
+        <w:tabs>
+          <w:tab w:val="left" w:pos="720"/>
+        </w:tabs>
+        <w:spacing w:before="0" w:beforeAutospacing="0" w:after="0" w:afterAutospacing="0" w:line="378" w:lineRule="atLeast"/>
+        <w:ind w:left="210" w:right="0" w:hanging="360"/>
+      </w:pPr>
+      <w:r>
+        <w:rPr>
+          <w:b w:val="0"/>
+          <w:i w:val="0"/>
+          <w:caps w:val="0"/>
+          <w:color w:val="FF8000"/>
+          <w:spacing w:val="0"/>
+          <w:sz w:val="21"/>
+          <w:szCs w:val="21"/>
+          <w:bdr w:val="none" w:color="auto" w:sz="0" w:space="0"/>
+          <w:shd w:val="clear" w:fill="EEEEEE"/>
+        </w:rPr>
+        <w:t>// LOG：记录日志，然后传给下一条规则</w:t>
+      </w:r>
+    </w:p>
+    <w:p>
+      <w:pPr>
+        <w:rPr>
+          <w:rFonts w:hint="eastAsia"/>
+          <w:lang w:val="en-US" w:eastAsia="zh-CN"/>
+        </w:rPr>
+      </w:pPr>
+    </w:p>
+    <w:p>
+      <w:pPr>
+        <w:keepNext w:val="0"/>
+        <w:keepLines w:val="0"/>
+        <w:widowControl/>
+        <w:suppressLineNumbers w:val="0"/>
+        <w:jc w:val="left"/>
+        <w:rPr>
+          <w:rFonts w:hint="eastAsia"/>
+          <w:lang w:val="en-US" w:eastAsia="zh-CN"/>
+        </w:rPr>
+      </w:pPr>
+      <w:r>
+        <w:rPr>
+          <w:rFonts w:hint="default" w:ascii="微软雅黑" w:hAnsi="微软雅黑" w:eastAsia="微软雅黑" w:cs="微软雅黑"/>
+          <w:b w:val="0"/>
+          <w:i w:val="0"/>
+          <w:caps w:val="0"/>
+          <w:color w:val="000000"/>
+          <w:spacing w:val="0"/>
+          <w:kern w:val="0"/>
+          <w:sz w:val="18"/>
+          <w:szCs w:val="18"/>
+          <w:lang w:val="en-US" w:eastAsia="zh-CN" w:bidi="ar"/>
+        </w:rPr>
+        <w:t>iptables常用选项</w:t>
+      </w:r>
+    </w:p>
+    <w:p>
+      <w:pPr>
+        <w:rPr>
+          <w:rFonts w:hint="eastAsia"/>
+          <w:lang w:eastAsia="zh-CN"/>
+        </w:rPr>
+      </w:pPr>
+      <w:r>
+        <w:rPr>
+          <w:rFonts w:hint="eastAsia"/>
+          <w:lang w:eastAsia="zh-CN"/>
+        </w:rPr>
+        <w:drawing>
+          <wp:inline distT="0" distB="0" distL="114300" distR="114300">
+            <wp:extent cx="4351655" cy="1592580"/>
+            <wp:effectExtent l="0" t="0" r="10795" b="7620"/>
+            <wp:docPr id="10" name="图片 10" descr="table001"/>
+            <wp:cNvGraphicFramePr>
+              <a:graphicFrameLocks xmlns:a="http://schemas.openxmlformats.org/drawingml/2006/main" noChangeAspect="1"/>
+            </wp:cNvGraphicFramePr>
+            <a:graphic xmlns:a="http://schemas.openxmlformats.org/drawingml/2006/main">
+              <a:graphicData uri="http://schemas.openxmlformats.org/drawingml/2006/picture">
+                <pic:pic xmlns:pic="http://schemas.openxmlformats.org/drawingml/2006/picture">
+                  <pic:nvPicPr>
+                    <pic:cNvPr id="10" name="图片 10" descr="table001"/>
+                    <pic:cNvPicPr>
+                      <a:picLocks noChangeAspect="1"/>
+                    </pic:cNvPicPr>
+                  </pic:nvPicPr>
+                  <pic:blipFill>
+                    <a:blip r:embed="rId4"/>
+                    <a:stretch>
+                      <a:fillRect/>
+                    </a:stretch>
+                  </pic:blipFill>
+                  <pic:spPr>
+                    <a:xfrm>
+                      <a:off x="0" y="0"/>
+                      <a:ext cx="4351655" cy="1592580"/>
+                    </a:xfrm>
+                    <a:prstGeom prst="rect">
+                      <a:avLst/>
+                    </a:prstGeom>
+                  </pic:spPr>
+                </pic:pic>
+              </a:graphicData>
+            </a:graphic>
+          </wp:inline>
+        </w:drawing>
+      </w:r>
+    </w:p>
+    <w:p>
+      <w:pPr>
+        <w:rPr>
+          <w:rFonts w:hint="eastAsia"/>
+          <w:lang w:val="en-US" w:eastAsia="zh-CN"/>
+        </w:rPr>
+      </w:pPr>
+    </w:p>
+    <w:p>
+      <w:pPr>
+        <w:pStyle w:val="3"/>
+        <w:keepNext w:val="0"/>
+        <w:keepLines w:val="0"/>
+        <w:widowControl/>
+        <w:suppressLineNumbers w:val="0"/>
+        <w:pBdr>
+          <w:top w:val="none" w:color="auto" w:sz="0" w:space="0"/>
+          <w:left w:val="none" w:color="auto" w:sz="0" w:space="0"/>
+          <w:bottom w:val="none" w:color="auto" w:sz="0" w:space="0"/>
+          <w:right w:val="none" w:color="auto" w:sz="0" w:space="0"/>
+        </w:pBdr>
+        <w:spacing w:before="45" w:beforeAutospacing="0" w:after="45" w:afterAutospacing="0"/>
+        <w:ind w:left="45" w:right="45" w:firstLine="420"/>
+        <w:rPr>
+          <w:rFonts w:hint="default" w:ascii="微软雅黑" w:hAnsi="微软雅黑" w:eastAsia="微软雅黑" w:cs="微软雅黑"/>
+          <w:b w:val="0"/>
+          <w:i w:val="0"/>
+          <w:caps w:val="0"/>
+          <w:color w:val="000000"/>
+          <w:spacing w:val="0"/>
+          <w:sz w:val="22"/>
+          <w:szCs w:val="22"/>
+        </w:rPr>
+      </w:pPr>
+      <w:r>
+        <w:rPr>
+          <w:rFonts w:hint="eastAsia" w:ascii="微软雅黑" w:hAnsi="微软雅黑" w:eastAsia="微软雅黑" w:cs="微软雅黑"/>
+          <w:b w:val="0"/>
+          <w:i w:val="0"/>
+          <w:caps w:val="0"/>
+          <w:color w:val="000000"/>
+          <w:spacing w:val="0"/>
+          <w:sz w:val="22"/>
+          <w:szCs w:val="22"/>
+          <w:bdr w:val="none" w:color="auto" w:sz="0" w:space="0"/>
+        </w:rPr>
+        <w:t>创建规则的案例：</w:t>
+      </w:r>
+    </w:p>
+    <w:p>
+      <w:pPr>
+        <w:keepNext w:val="0"/>
+        <w:keepLines w:val="0"/>
+        <w:widowControl/>
+        <w:numPr>
+          <w:ilvl w:val="0"/>
+          <w:numId w:val="2"/>
+        </w:numPr>
+        <w:suppressLineNumbers w:val="0"/>
+        <w:pBdr>
+          <w:left w:val="none" w:color="auto" w:sz="0" w:space="0"/>
+        </w:pBdr>
+        <w:tabs>
+          <w:tab w:val="left" w:pos="720"/>
+        </w:tabs>
+        <w:spacing w:before="0" w:beforeAutospacing="0" w:after="0" w:afterAutospacing="0" w:line="378" w:lineRule="atLeast"/>
+        <w:ind w:left="210" w:right="0" w:hanging="360"/>
+      </w:pPr>
+      <w:r>
+        <w:rPr>
+          <w:b/>
+          <w:i w:val="0"/>
+          <w:caps w:val="0"/>
+          <w:color w:val="FF0080"/>
+          <w:spacing w:val="0"/>
+          <w:sz w:val="21"/>
+          <w:szCs w:val="21"/>
+          <w:bdr w:val="none" w:color="auto" w:sz="0" w:space="0"/>
+          <w:shd w:val="clear" w:fill="EEEEEE"/>
+        </w:rPr>
+        <w:t>[</w:t>
+      </w:r>
+      <w:r>
+        <w:rPr>
+          <w:b w:val="0"/>
+          <w:i w:val="0"/>
+          <w:caps w:val="0"/>
+          <w:color w:val="000000"/>
+          <w:spacing w:val="0"/>
+          <w:sz w:val="21"/>
+          <w:szCs w:val="21"/>
+          <w:bdr w:val="none" w:color="auto" w:sz="0" w:space="0"/>
+          <w:shd w:val="clear" w:fill="EEEEEE"/>
+        </w:rPr>
+        <w:t xml:space="preserve">root@proxy </w:t>
+      </w:r>
+      <w:r>
+        <w:rPr>
+          <w:b/>
+          <w:i w:val="0"/>
+          <w:caps w:val="0"/>
+          <w:color w:val="FF0080"/>
+          <w:spacing w:val="0"/>
+          <w:sz w:val="21"/>
+          <w:szCs w:val="21"/>
+          <w:bdr w:val="none" w:color="auto" w:sz="0" w:space="0"/>
+          <w:shd w:val="clear" w:fill="EEEEEE"/>
+        </w:rPr>
+        <w:t>~]</w:t>
+      </w:r>
+      <w:r>
+        <w:rPr>
+          <w:b w:val="0"/>
+          <w:i w:val="0"/>
+          <w:caps w:val="0"/>
+          <w:color w:val="000000"/>
+          <w:spacing w:val="0"/>
+          <w:sz w:val="21"/>
+          <w:szCs w:val="21"/>
+          <w:bdr w:val="none" w:color="auto" w:sz="0" w:space="0"/>
+          <w:shd w:val="clear" w:fill="EEEEEE"/>
+        </w:rPr>
+        <w:t xml:space="preserve"># iptables  </w:t>
+      </w:r>
+      <w:r>
+        <w:rPr>
+          <w:b/>
+          <w:i w:val="0"/>
+          <w:caps w:val="0"/>
+          <w:color w:val="FF0080"/>
+          <w:spacing w:val="0"/>
+          <w:sz w:val="21"/>
+          <w:szCs w:val="21"/>
+          <w:bdr w:val="none" w:color="auto" w:sz="0" w:space="0"/>
+          <w:shd w:val="clear" w:fill="EEEEEE"/>
+        </w:rPr>
+        <w:t>-</w:t>
+      </w:r>
+      <w:r>
+        <w:rPr>
+          <w:b w:val="0"/>
+          <w:i w:val="0"/>
+          <w:caps w:val="0"/>
+          <w:color w:val="000000"/>
+          <w:spacing w:val="0"/>
+          <w:sz w:val="21"/>
+          <w:szCs w:val="21"/>
+          <w:bdr w:val="none" w:color="auto" w:sz="0" w:space="0"/>
+          <w:shd w:val="clear" w:fill="EEEEEE"/>
+        </w:rPr>
+        <w:t xml:space="preserve">t  filter  </w:t>
+      </w:r>
+      <w:r>
+        <w:rPr>
+          <w:b/>
+          <w:i w:val="0"/>
+          <w:caps w:val="0"/>
+          <w:color w:val="FF0080"/>
+          <w:spacing w:val="0"/>
+          <w:sz w:val="21"/>
+          <w:szCs w:val="21"/>
+          <w:bdr w:val="none" w:color="auto" w:sz="0" w:space="0"/>
+          <w:shd w:val="clear" w:fill="EEEEEE"/>
+        </w:rPr>
+        <w:t>-</w:t>
+      </w:r>
+      <w:r>
+        <w:rPr>
+          <w:b w:val="0"/>
+          <w:i w:val="0"/>
+          <w:caps w:val="0"/>
+          <w:color w:val="000000"/>
+          <w:spacing w:val="0"/>
+          <w:sz w:val="21"/>
+          <w:szCs w:val="21"/>
+          <w:bdr w:val="none" w:color="auto" w:sz="0" w:space="0"/>
+          <w:shd w:val="clear" w:fill="EEEEEE"/>
+        </w:rPr>
+        <w:t xml:space="preserve">A  INPUT  </w:t>
+      </w:r>
+      <w:r>
+        <w:rPr>
+          <w:b/>
+          <w:i w:val="0"/>
+          <w:caps w:val="0"/>
+          <w:color w:val="FF0080"/>
+          <w:spacing w:val="0"/>
+          <w:sz w:val="21"/>
+          <w:szCs w:val="21"/>
+          <w:bdr w:val="none" w:color="auto" w:sz="0" w:space="0"/>
+          <w:shd w:val="clear" w:fill="EEEEEE"/>
+        </w:rPr>
+        <w:t>-</w:t>
+      </w:r>
+      <w:r>
+        <w:rPr>
+          <w:b w:val="0"/>
+          <w:i w:val="0"/>
+          <w:caps w:val="0"/>
+          <w:color w:val="000000"/>
+          <w:spacing w:val="0"/>
+          <w:sz w:val="21"/>
+          <w:szCs w:val="21"/>
+          <w:bdr w:val="none" w:color="auto" w:sz="0" w:space="0"/>
+          <w:shd w:val="clear" w:fill="EEEEEE"/>
+        </w:rPr>
+        <w:t xml:space="preserve">p tcp  </w:t>
+      </w:r>
+      <w:r>
+        <w:rPr>
+          <w:b/>
+          <w:i w:val="0"/>
+          <w:caps w:val="0"/>
+          <w:color w:val="FF0080"/>
+          <w:spacing w:val="0"/>
+          <w:sz w:val="21"/>
+          <w:szCs w:val="21"/>
+          <w:bdr w:val="none" w:color="auto" w:sz="0" w:space="0"/>
+          <w:shd w:val="clear" w:fill="EEEEEE"/>
+        </w:rPr>
+        <w:t>-</w:t>
+      </w:r>
+      <w:r>
+        <w:rPr>
+          <w:b w:val="0"/>
+          <w:i w:val="0"/>
+          <w:caps w:val="0"/>
+          <w:color w:val="000000"/>
+          <w:spacing w:val="0"/>
+          <w:sz w:val="21"/>
+          <w:szCs w:val="21"/>
+          <w:bdr w:val="none" w:color="auto" w:sz="0" w:space="0"/>
+          <w:shd w:val="clear" w:fill="EEEEEE"/>
+        </w:rPr>
+        <w:t>j  ACCEPT</w:t>
+      </w:r>
+    </w:p>
+    <w:p>
+      <w:pPr>
+        <w:keepNext w:val="0"/>
+        <w:keepLines w:val="0"/>
+        <w:widowControl/>
+        <w:numPr>
+          <w:ilvl w:val="0"/>
+          <w:numId w:val="2"/>
+        </w:numPr>
+        <w:suppressLineNumbers w:val="0"/>
+        <w:pBdr>
+          <w:left w:val="none" w:color="auto" w:sz="0" w:space="0"/>
+        </w:pBdr>
+        <w:tabs>
+          <w:tab w:val="left" w:pos="720"/>
+        </w:tabs>
+        <w:spacing w:before="0" w:beforeAutospacing="0" w:after="0" w:afterAutospacing="0" w:line="378" w:lineRule="atLeast"/>
+        <w:ind w:left="210" w:right="0" w:hanging="360"/>
+      </w:pPr>
+      <w:r>
+        <w:rPr>
+          <w:b w:val="0"/>
+          <w:i w:val="0"/>
+          <w:caps w:val="0"/>
+          <w:color w:val="FF8000"/>
+          <w:spacing w:val="0"/>
+          <w:sz w:val="21"/>
+          <w:szCs w:val="21"/>
+          <w:bdr w:val="none" w:color="auto" w:sz="0" w:space="0"/>
+          <w:shd w:val="clear" w:fill="EEEEEE"/>
+        </w:rPr>
+        <w:t>//追加规则至filter表中的INPUT链的末尾，允许任何人使用TCP协议访问本机</w:t>
+      </w:r>
+    </w:p>
+    <w:p>
+      <w:pPr>
+        <w:keepNext w:val="0"/>
+        <w:keepLines w:val="0"/>
+        <w:widowControl/>
+        <w:numPr>
+          <w:ilvl w:val="0"/>
+          <w:numId w:val="2"/>
+        </w:numPr>
+        <w:suppressLineNumbers w:val="0"/>
+        <w:pBdr>
+          <w:left w:val="none" w:color="auto" w:sz="0" w:space="0"/>
+        </w:pBdr>
+        <w:tabs>
+          <w:tab w:val="left" w:pos="720"/>
+        </w:tabs>
+        <w:spacing w:before="0" w:beforeAutospacing="0" w:after="0" w:afterAutospacing="0" w:line="378" w:lineRule="atLeast"/>
+        <w:ind w:left="210" w:right="0" w:hanging="360"/>
+      </w:pPr>
+      <w:r>
+        <w:rPr>
+          <w:b/>
+          <w:i w:val="0"/>
+          <w:caps w:val="0"/>
+          <w:color w:val="FF0080"/>
+          <w:spacing w:val="0"/>
+          <w:sz w:val="21"/>
+          <w:szCs w:val="21"/>
+          <w:bdr w:val="none" w:color="auto" w:sz="0" w:space="0"/>
+          <w:shd w:val="clear" w:fill="EEEEEE"/>
+        </w:rPr>
+        <w:t>[</w:t>
+      </w:r>
+      <w:r>
+        <w:rPr>
+          <w:b w:val="0"/>
+          <w:i w:val="0"/>
+          <w:caps w:val="0"/>
+          <w:color w:val="000000"/>
+          <w:spacing w:val="0"/>
+          <w:sz w:val="21"/>
+          <w:szCs w:val="21"/>
+          <w:bdr w:val="none" w:color="auto" w:sz="0" w:space="0"/>
+          <w:shd w:val="clear" w:fill="EEEEEE"/>
+        </w:rPr>
+        <w:t xml:space="preserve">root@proxy </w:t>
+      </w:r>
+      <w:r>
+        <w:rPr>
+          <w:b/>
+          <w:i w:val="0"/>
+          <w:caps w:val="0"/>
+          <w:color w:val="FF0080"/>
+          <w:spacing w:val="0"/>
+          <w:sz w:val="21"/>
+          <w:szCs w:val="21"/>
+          <w:bdr w:val="none" w:color="auto" w:sz="0" w:space="0"/>
+          <w:shd w:val="clear" w:fill="EEEEEE"/>
+        </w:rPr>
+        <w:t>~]</w:t>
+      </w:r>
+      <w:r>
+        <w:rPr>
+          <w:b w:val="0"/>
+          <w:i w:val="0"/>
+          <w:caps w:val="0"/>
+          <w:color w:val="000000"/>
+          <w:spacing w:val="0"/>
+          <w:sz w:val="21"/>
+          <w:szCs w:val="21"/>
+          <w:bdr w:val="none" w:color="auto" w:sz="0" w:space="0"/>
+          <w:shd w:val="clear" w:fill="EEEEEE"/>
+        </w:rPr>
+        <w:t xml:space="preserve"># iptables  </w:t>
+      </w:r>
+      <w:r>
+        <w:rPr>
+          <w:b/>
+          <w:i w:val="0"/>
+          <w:caps w:val="0"/>
+          <w:color w:val="FF0080"/>
+          <w:spacing w:val="0"/>
+          <w:sz w:val="21"/>
+          <w:szCs w:val="21"/>
+          <w:bdr w:val="none" w:color="auto" w:sz="0" w:space="0"/>
+          <w:shd w:val="clear" w:fill="EEEEEE"/>
+        </w:rPr>
+        <w:t>-</w:t>
+      </w:r>
+      <w:r>
+        <w:rPr>
+          <w:b w:val="0"/>
+          <w:i w:val="0"/>
+          <w:caps w:val="0"/>
+          <w:color w:val="000000"/>
+          <w:spacing w:val="0"/>
+          <w:sz w:val="21"/>
+          <w:szCs w:val="21"/>
+          <w:bdr w:val="none" w:color="auto" w:sz="0" w:space="0"/>
+          <w:shd w:val="clear" w:fill="EEEEEE"/>
+        </w:rPr>
+        <w:t xml:space="preserve">I  INPUT  </w:t>
+      </w:r>
+      <w:r>
+        <w:rPr>
+          <w:b/>
+          <w:i w:val="0"/>
+          <w:caps w:val="0"/>
+          <w:color w:val="FF0080"/>
+          <w:spacing w:val="0"/>
+          <w:sz w:val="21"/>
+          <w:szCs w:val="21"/>
+          <w:bdr w:val="none" w:color="auto" w:sz="0" w:space="0"/>
+          <w:shd w:val="clear" w:fill="EEEEEE"/>
+        </w:rPr>
+        <w:t>-</w:t>
+      </w:r>
+      <w:r>
+        <w:rPr>
+          <w:b w:val="0"/>
+          <w:i w:val="0"/>
+          <w:caps w:val="0"/>
+          <w:color w:val="000000"/>
+          <w:spacing w:val="0"/>
+          <w:sz w:val="21"/>
+          <w:szCs w:val="21"/>
+          <w:bdr w:val="none" w:color="auto" w:sz="0" w:space="0"/>
+          <w:shd w:val="clear" w:fill="EEEEEE"/>
+        </w:rPr>
+        <w:t xml:space="preserve">p  udp  </w:t>
+      </w:r>
+      <w:r>
+        <w:rPr>
+          <w:b/>
+          <w:i w:val="0"/>
+          <w:caps w:val="0"/>
+          <w:color w:val="FF0080"/>
+          <w:spacing w:val="0"/>
+          <w:sz w:val="21"/>
+          <w:szCs w:val="21"/>
+          <w:bdr w:val="none" w:color="auto" w:sz="0" w:space="0"/>
+          <w:shd w:val="clear" w:fill="EEEEEE"/>
+        </w:rPr>
+        <w:t>-</w:t>
+      </w:r>
+      <w:r>
+        <w:rPr>
+          <w:b w:val="0"/>
+          <w:i w:val="0"/>
+          <w:caps w:val="0"/>
+          <w:color w:val="000000"/>
+          <w:spacing w:val="0"/>
+          <w:sz w:val="21"/>
+          <w:szCs w:val="21"/>
+          <w:bdr w:val="none" w:color="auto" w:sz="0" w:space="0"/>
+          <w:shd w:val="clear" w:fill="EEEEEE"/>
+        </w:rPr>
+        <w:t>j  ACCEPT</w:t>
+      </w:r>
+    </w:p>
+    <w:p>
+      <w:pPr>
+        <w:keepNext w:val="0"/>
+        <w:keepLines w:val="0"/>
+        <w:widowControl/>
+        <w:numPr>
+          <w:ilvl w:val="0"/>
+          <w:numId w:val="2"/>
+        </w:numPr>
+        <w:suppressLineNumbers w:val="0"/>
+        <w:pBdr>
+          <w:left w:val="none" w:color="auto" w:sz="0" w:space="0"/>
+        </w:pBdr>
+        <w:tabs>
+          <w:tab w:val="left" w:pos="720"/>
+        </w:tabs>
+        <w:spacing w:before="0" w:beforeAutospacing="0" w:after="0" w:afterAutospacing="0" w:line="378" w:lineRule="atLeast"/>
+        <w:ind w:left="210" w:right="0" w:hanging="360"/>
+      </w:pPr>
+      <w:r>
+        <w:rPr>
+          <w:b w:val="0"/>
+          <w:i w:val="0"/>
+          <w:caps w:val="0"/>
+          <w:color w:val="FF8000"/>
+          <w:spacing w:val="0"/>
+          <w:sz w:val="21"/>
+          <w:szCs w:val="21"/>
+          <w:bdr w:val="none" w:color="auto" w:sz="0" w:space="0"/>
+          <w:shd w:val="clear" w:fill="EEEEEE"/>
+        </w:rPr>
+        <w:t>//插入规则至filter表中的INPUT链的开头，允许任何人使用UDP协议访问本机</w:t>
+      </w:r>
+    </w:p>
+    <w:p>
+      <w:pPr>
+        <w:keepNext w:val="0"/>
+        <w:keepLines w:val="0"/>
+        <w:widowControl/>
+        <w:numPr>
+          <w:ilvl w:val="0"/>
+          <w:numId w:val="2"/>
+        </w:numPr>
+        <w:suppressLineNumbers w:val="0"/>
+        <w:pBdr>
+          <w:left w:val="none" w:color="auto" w:sz="0" w:space="0"/>
+        </w:pBdr>
+        <w:tabs>
+          <w:tab w:val="left" w:pos="720"/>
+        </w:tabs>
+        <w:spacing w:before="0" w:beforeAutospacing="0" w:after="0" w:afterAutospacing="0" w:line="378" w:lineRule="atLeast"/>
+        <w:ind w:left="210" w:right="0" w:hanging="360"/>
+      </w:pPr>
+      <w:r>
+        <w:rPr>
+          <w:b/>
+          <w:i w:val="0"/>
+          <w:caps w:val="0"/>
+          <w:color w:val="FF0080"/>
+          <w:spacing w:val="0"/>
+          <w:sz w:val="21"/>
+          <w:szCs w:val="21"/>
+          <w:bdr w:val="none" w:color="auto" w:sz="0" w:space="0"/>
+          <w:shd w:val="clear" w:fill="EEEEEE"/>
+        </w:rPr>
+        <w:t>[</w:t>
+      </w:r>
+      <w:r>
+        <w:rPr>
+          <w:b w:val="0"/>
+          <w:i w:val="0"/>
+          <w:caps w:val="0"/>
+          <w:color w:val="000000"/>
+          <w:spacing w:val="0"/>
+          <w:sz w:val="21"/>
+          <w:szCs w:val="21"/>
+          <w:bdr w:val="none" w:color="auto" w:sz="0" w:space="0"/>
+          <w:shd w:val="clear" w:fill="EEEEEE"/>
+        </w:rPr>
+        <w:t xml:space="preserve">root@proxy </w:t>
+      </w:r>
+      <w:r>
+        <w:rPr>
+          <w:b/>
+          <w:i w:val="0"/>
+          <w:caps w:val="0"/>
+          <w:color w:val="FF0080"/>
+          <w:spacing w:val="0"/>
+          <w:sz w:val="21"/>
+          <w:szCs w:val="21"/>
+          <w:bdr w:val="none" w:color="auto" w:sz="0" w:space="0"/>
+          <w:shd w:val="clear" w:fill="EEEEEE"/>
+        </w:rPr>
+        <w:t>~]</w:t>
+      </w:r>
+      <w:r>
+        <w:rPr>
+          <w:b w:val="0"/>
+          <w:i w:val="0"/>
+          <w:caps w:val="0"/>
+          <w:color w:val="000000"/>
+          <w:spacing w:val="0"/>
+          <w:sz w:val="21"/>
+          <w:szCs w:val="21"/>
+          <w:bdr w:val="none" w:color="auto" w:sz="0" w:space="0"/>
+          <w:shd w:val="clear" w:fill="EEEEEE"/>
+        </w:rPr>
+        <w:t xml:space="preserve"># iptables  </w:t>
+      </w:r>
+      <w:r>
+        <w:rPr>
+          <w:b/>
+          <w:i w:val="0"/>
+          <w:caps w:val="0"/>
+          <w:color w:val="FF0080"/>
+          <w:spacing w:val="0"/>
+          <w:sz w:val="21"/>
+          <w:szCs w:val="21"/>
+          <w:bdr w:val="none" w:color="auto" w:sz="0" w:space="0"/>
+          <w:shd w:val="clear" w:fill="EEEEEE"/>
+        </w:rPr>
+        <w:t>-</w:t>
+      </w:r>
+      <w:r>
+        <w:rPr>
+          <w:b w:val="0"/>
+          <w:i w:val="0"/>
+          <w:caps w:val="0"/>
+          <w:color w:val="000000"/>
+          <w:spacing w:val="0"/>
+          <w:sz w:val="21"/>
+          <w:szCs w:val="21"/>
+          <w:bdr w:val="none" w:color="auto" w:sz="0" w:space="0"/>
+          <w:shd w:val="clear" w:fill="EEEEEE"/>
+        </w:rPr>
+        <w:t xml:space="preserve">I  INPUT </w:t>
+      </w:r>
+      <w:r>
+        <w:rPr>
+          <w:b/>
+          <w:i w:val="0"/>
+          <w:caps w:val="0"/>
+          <w:color w:val="800080"/>
+          <w:spacing w:val="0"/>
+          <w:sz w:val="21"/>
+          <w:szCs w:val="21"/>
+          <w:bdr w:val="none" w:color="auto" w:sz="0" w:space="0"/>
+          <w:shd w:val="clear" w:fill="EEEEEE"/>
+        </w:rPr>
+        <w:t>2</w:t>
+      </w:r>
+      <w:r>
+        <w:rPr>
+          <w:b w:val="0"/>
+          <w:i w:val="0"/>
+          <w:caps w:val="0"/>
+          <w:color w:val="000000"/>
+          <w:spacing w:val="0"/>
+          <w:sz w:val="21"/>
+          <w:szCs w:val="21"/>
+          <w:bdr w:val="none" w:color="auto" w:sz="0" w:space="0"/>
+          <w:shd w:val="clear" w:fill="EEEEEE"/>
+        </w:rPr>
+        <w:t xml:space="preserve">  </w:t>
+      </w:r>
+      <w:r>
+        <w:rPr>
+          <w:b/>
+          <w:i w:val="0"/>
+          <w:caps w:val="0"/>
+          <w:color w:val="FF0080"/>
+          <w:spacing w:val="0"/>
+          <w:sz w:val="21"/>
+          <w:szCs w:val="21"/>
+          <w:bdr w:val="none" w:color="auto" w:sz="0" w:space="0"/>
+          <w:shd w:val="clear" w:fill="EEEEEE"/>
+        </w:rPr>
+        <w:t>-</w:t>
+      </w:r>
+      <w:r>
+        <w:rPr>
+          <w:b w:val="0"/>
+          <w:i w:val="0"/>
+          <w:caps w:val="0"/>
+          <w:color w:val="000000"/>
+          <w:spacing w:val="0"/>
+          <w:sz w:val="21"/>
+          <w:szCs w:val="21"/>
+          <w:bdr w:val="none" w:color="auto" w:sz="0" w:space="0"/>
+          <w:shd w:val="clear" w:fill="EEEEEE"/>
+        </w:rPr>
+        <w:t xml:space="preserve">p  icmp  </w:t>
+      </w:r>
+      <w:r>
+        <w:rPr>
+          <w:b/>
+          <w:i w:val="0"/>
+          <w:caps w:val="0"/>
+          <w:color w:val="FF0080"/>
+          <w:spacing w:val="0"/>
+          <w:sz w:val="21"/>
+          <w:szCs w:val="21"/>
+          <w:bdr w:val="none" w:color="auto" w:sz="0" w:space="0"/>
+          <w:shd w:val="clear" w:fill="EEEEEE"/>
+        </w:rPr>
+        <w:t>-</w:t>
+      </w:r>
+      <w:r>
+        <w:rPr>
+          <w:b w:val="0"/>
+          <w:i w:val="0"/>
+          <w:caps w:val="0"/>
+          <w:color w:val="000000"/>
+          <w:spacing w:val="0"/>
+          <w:sz w:val="21"/>
+          <w:szCs w:val="21"/>
+          <w:bdr w:val="none" w:color="auto" w:sz="0" w:space="0"/>
+          <w:shd w:val="clear" w:fill="EEEEEE"/>
+        </w:rPr>
+        <w:t>j  ACCEPT</w:t>
+      </w:r>
+    </w:p>
+    <w:p>
+      <w:pPr>
+        <w:keepNext w:val="0"/>
+        <w:keepLines w:val="0"/>
+        <w:widowControl/>
+        <w:numPr>
+          <w:ilvl w:val="0"/>
+          <w:numId w:val="2"/>
+        </w:numPr>
+        <w:suppressLineNumbers w:val="0"/>
+        <w:pBdr>
+          <w:left w:val="none" w:color="auto" w:sz="0" w:space="0"/>
+        </w:pBdr>
+        <w:tabs>
+          <w:tab w:val="left" w:pos="720"/>
+        </w:tabs>
+        <w:spacing w:before="0" w:beforeAutospacing="0" w:after="0" w:afterAutospacing="0" w:line="378" w:lineRule="atLeast"/>
+        <w:ind w:left="210" w:right="0" w:hanging="360"/>
+      </w:pPr>
+      <w:r>
+        <w:rPr>
+          <w:b w:val="0"/>
+          <w:i w:val="0"/>
+          <w:caps w:val="0"/>
+          <w:color w:val="FF8000"/>
+          <w:spacing w:val="0"/>
+          <w:sz w:val="21"/>
+          <w:szCs w:val="21"/>
+          <w:bdr w:val="none" w:color="auto" w:sz="0" w:space="0"/>
+          <w:shd w:val="clear" w:fill="EEEEEE"/>
+        </w:rPr>
+        <w:t>//插入规则至filter表中的INPUT链的第2行，允许任何人使用ICMP协议访问本</w:t>
+      </w:r>
+    </w:p>
+    <w:p>
+      <w:pPr>
+        <w:keepNext w:val="0"/>
+        <w:keepLines w:val="0"/>
+        <w:widowControl/>
+        <w:numPr>
+          <w:ilvl w:val="0"/>
+          <w:numId w:val="3"/>
+        </w:numPr>
+        <w:suppressLineNumbers w:val="0"/>
+        <w:pBdr>
+          <w:left w:val="none" w:color="auto" w:sz="0" w:space="0"/>
+        </w:pBdr>
+        <w:tabs>
+          <w:tab w:val="left" w:pos="720"/>
+        </w:tabs>
+        <w:spacing w:before="0" w:beforeAutospacing="1" w:after="0" w:afterAutospacing="1"/>
+        <w:ind w:left="210" w:hanging="360"/>
+      </w:pPr>
+      <w:r>
+        <w:rPr>
+          <w:rFonts w:ascii="monospace" w:hAnsi="monospace" w:eastAsia="monospace" w:cs="monospace"/>
+          <w:b/>
+          <w:i w:val="0"/>
+          <w:caps w:val="0"/>
+          <w:color w:val="FF0080"/>
+          <w:spacing w:val="0"/>
+          <w:sz w:val="21"/>
+          <w:szCs w:val="21"/>
+          <w:bdr w:val="none" w:color="auto" w:sz="0" w:space="0"/>
+        </w:rPr>
+        <w:t>[</w:t>
+      </w:r>
+      <w:r>
+        <w:rPr>
+          <w:rFonts w:hint="default" w:ascii="monospace" w:hAnsi="monospace" w:eastAsia="monospace" w:cs="monospace"/>
+          <w:b w:val="0"/>
+          <w:i w:val="0"/>
+          <w:caps w:val="0"/>
+          <w:color w:val="000000"/>
+          <w:spacing w:val="0"/>
+          <w:sz w:val="21"/>
+          <w:szCs w:val="21"/>
+          <w:bdr w:val="none" w:color="auto" w:sz="0" w:space="0"/>
+        </w:rPr>
+        <w:t xml:space="preserve">root@proxy </w:t>
+      </w:r>
+      <w:r>
+        <w:rPr>
+          <w:rFonts w:hint="default" w:ascii="monospace" w:hAnsi="monospace" w:eastAsia="monospace" w:cs="monospace"/>
+          <w:b/>
+          <w:i w:val="0"/>
+          <w:caps w:val="0"/>
+          <w:color w:val="FF0080"/>
+          <w:spacing w:val="0"/>
+          <w:sz w:val="21"/>
+          <w:szCs w:val="21"/>
+          <w:bdr w:val="none" w:color="auto" w:sz="0" w:space="0"/>
+        </w:rPr>
+        <w:t>~]</w:t>
+      </w:r>
+      <w:r>
+        <w:rPr>
+          <w:rFonts w:hint="default" w:ascii="monospace" w:hAnsi="monospace" w:eastAsia="monospace" w:cs="monospace"/>
+          <w:b w:val="0"/>
+          <w:i w:val="0"/>
+          <w:caps w:val="0"/>
+          <w:color w:val="000000"/>
+          <w:spacing w:val="0"/>
+          <w:sz w:val="21"/>
+          <w:szCs w:val="21"/>
+          <w:bdr w:val="none" w:color="auto" w:sz="0" w:space="0"/>
+        </w:rPr>
+        <w:t xml:space="preserve"># iptables </w:t>
+      </w:r>
+      <w:r>
+        <w:rPr>
+          <w:rFonts w:hint="default" w:ascii="monospace" w:hAnsi="monospace" w:eastAsia="monospace" w:cs="monospace"/>
+          <w:b/>
+          <w:i w:val="0"/>
+          <w:caps w:val="0"/>
+          <w:color w:val="FF0080"/>
+          <w:spacing w:val="0"/>
+          <w:sz w:val="21"/>
+          <w:szCs w:val="21"/>
+          <w:bdr w:val="none" w:color="auto" w:sz="0" w:space="0"/>
+        </w:rPr>
+        <w:t>-</w:t>
+      </w:r>
+      <w:r>
+        <w:rPr>
+          <w:rFonts w:hint="default" w:ascii="monospace" w:hAnsi="monospace" w:eastAsia="monospace" w:cs="monospace"/>
+          <w:b w:val="0"/>
+          <w:i w:val="0"/>
+          <w:caps w:val="0"/>
+          <w:color w:val="000000"/>
+          <w:spacing w:val="0"/>
+          <w:sz w:val="21"/>
+          <w:szCs w:val="21"/>
+          <w:bdr w:val="none" w:color="auto" w:sz="0" w:space="0"/>
+        </w:rPr>
+        <w:t>nL INPUT                    </w:t>
+      </w:r>
+      <w:r>
+        <w:rPr>
+          <w:rFonts w:hint="default" w:ascii="monospace" w:hAnsi="monospace" w:eastAsia="monospace" w:cs="monospace"/>
+          <w:b w:val="0"/>
+          <w:i w:val="0"/>
+          <w:caps w:val="0"/>
+          <w:color w:val="FF8000"/>
+          <w:spacing w:val="0"/>
+          <w:sz w:val="21"/>
+          <w:szCs w:val="21"/>
+          <w:bdr w:val="none" w:color="auto" w:sz="0" w:space="0"/>
+        </w:rPr>
+        <w:t>//仅查看INPUT链的规则</w:t>
+      </w:r>
+    </w:p>
+    <w:p>
+      <w:pPr>
+        <w:keepNext w:val="0"/>
+        <w:keepLines w:val="0"/>
+        <w:widowControl/>
+        <w:numPr>
+          <w:ilvl w:val="0"/>
+          <w:numId w:val="3"/>
+        </w:numPr>
+        <w:suppressLineNumbers w:val="0"/>
+        <w:pBdr>
+          <w:left w:val="none" w:color="auto" w:sz="0" w:space="0"/>
+        </w:pBdr>
+        <w:tabs>
+          <w:tab w:val="left" w:pos="720"/>
+        </w:tabs>
+        <w:spacing w:before="0" w:beforeAutospacing="1" w:after="0" w:afterAutospacing="1"/>
+        <w:ind w:left="210" w:hanging="360"/>
+      </w:pPr>
+      <w:r>
+        <w:rPr>
+          <w:rFonts w:hint="default" w:ascii="monospace" w:hAnsi="monospace" w:eastAsia="monospace" w:cs="monospace"/>
+          <w:b w:val="0"/>
+          <w:i w:val="0"/>
+          <w:caps w:val="0"/>
+          <w:color w:val="000000"/>
+          <w:spacing w:val="0"/>
+          <w:sz w:val="21"/>
+          <w:szCs w:val="21"/>
+          <w:bdr w:val="none" w:color="auto" w:sz="0" w:space="0"/>
+        </w:rPr>
+        <w:t>target prot opt source destination</w:t>
+      </w:r>
+    </w:p>
+    <w:p>
+      <w:pPr>
+        <w:keepNext w:val="0"/>
+        <w:keepLines w:val="0"/>
+        <w:widowControl/>
+        <w:numPr>
+          <w:ilvl w:val="0"/>
+          <w:numId w:val="3"/>
+        </w:numPr>
+        <w:suppressLineNumbers w:val="0"/>
+        <w:pBdr>
+          <w:left w:val="none" w:color="auto" w:sz="0" w:space="0"/>
+        </w:pBdr>
+        <w:tabs>
+          <w:tab w:val="left" w:pos="720"/>
+        </w:tabs>
+        <w:spacing w:before="0" w:beforeAutospacing="1" w:after="0" w:afterAutospacing="1"/>
+        <w:ind w:left="210" w:hanging="360"/>
+      </w:pPr>
+      <w:r>
+        <w:rPr>
+          <w:rFonts w:hint="default" w:ascii="monospace" w:hAnsi="monospace" w:eastAsia="monospace" w:cs="monospace"/>
+          <w:b w:val="0"/>
+          <w:i w:val="0"/>
+          <w:caps w:val="0"/>
+          <w:color w:val="000000"/>
+          <w:spacing w:val="0"/>
+          <w:sz w:val="21"/>
+          <w:szCs w:val="21"/>
+          <w:bdr w:val="none" w:color="auto" w:sz="0" w:space="0"/>
+        </w:rPr>
+        <w:t xml:space="preserve">ACCEPT udp </w:t>
+      </w:r>
+      <w:r>
+        <w:rPr>
+          <w:rFonts w:hint="default" w:ascii="monospace" w:hAnsi="monospace" w:eastAsia="monospace" w:cs="monospace"/>
+          <w:b/>
+          <w:i w:val="0"/>
+          <w:caps w:val="0"/>
+          <w:color w:val="FF0080"/>
+          <w:spacing w:val="0"/>
+          <w:sz w:val="21"/>
+          <w:szCs w:val="21"/>
+          <w:bdr w:val="none" w:color="auto" w:sz="0" w:space="0"/>
+        </w:rPr>
+        <w:t>--</w:t>
+      </w:r>
+      <w:r>
+        <w:rPr>
+          <w:rFonts w:hint="default" w:ascii="monospace" w:hAnsi="monospace" w:eastAsia="monospace" w:cs="monospace"/>
+          <w:b w:val="0"/>
+          <w:i w:val="0"/>
+          <w:caps w:val="0"/>
+          <w:color w:val="000000"/>
+          <w:spacing w:val="0"/>
+          <w:sz w:val="21"/>
+          <w:szCs w:val="21"/>
+          <w:bdr w:val="none" w:color="auto" w:sz="0" w:space="0"/>
+        </w:rPr>
+        <w:t xml:space="preserve"> </w:t>
+      </w:r>
+      <w:r>
+        <w:rPr>
+          <w:rFonts w:hint="default" w:ascii="monospace" w:hAnsi="monospace" w:eastAsia="monospace" w:cs="monospace"/>
+          <w:b/>
+          <w:i w:val="0"/>
+          <w:caps w:val="0"/>
+          <w:color w:val="800080"/>
+          <w:spacing w:val="0"/>
+          <w:sz w:val="21"/>
+          <w:szCs w:val="21"/>
+          <w:bdr w:val="none" w:color="auto" w:sz="0" w:space="0"/>
+        </w:rPr>
+        <w:t>0.0.0.0</w:t>
+      </w:r>
+      <w:r>
+        <w:rPr>
+          <w:rFonts w:hint="default" w:ascii="monospace" w:hAnsi="monospace" w:eastAsia="monospace" w:cs="monospace"/>
+          <w:b/>
+          <w:i w:val="0"/>
+          <w:caps w:val="0"/>
+          <w:color w:val="FF0080"/>
+          <w:spacing w:val="0"/>
+          <w:sz w:val="21"/>
+          <w:szCs w:val="21"/>
+          <w:bdr w:val="none" w:color="auto" w:sz="0" w:space="0"/>
+        </w:rPr>
+        <w:t>/</w:t>
+      </w:r>
+      <w:r>
+        <w:rPr>
+          <w:rFonts w:hint="default" w:ascii="monospace" w:hAnsi="monospace" w:eastAsia="monospace" w:cs="monospace"/>
+          <w:b/>
+          <w:i w:val="0"/>
+          <w:caps w:val="0"/>
+          <w:color w:val="800080"/>
+          <w:spacing w:val="0"/>
+          <w:sz w:val="21"/>
+          <w:szCs w:val="21"/>
+          <w:bdr w:val="none" w:color="auto" w:sz="0" w:space="0"/>
+        </w:rPr>
+        <w:t>0</w:t>
+      </w:r>
+      <w:r>
+        <w:rPr>
+          <w:rFonts w:hint="default" w:ascii="monospace" w:hAnsi="monospace" w:eastAsia="monospace" w:cs="monospace"/>
+          <w:b w:val="0"/>
+          <w:i w:val="0"/>
+          <w:caps w:val="0"/>
+          <w:color w:val="000000"/>
+          <w:spacing w:val="0"/>
+          <w:sz w:val="21"/>
+          <w:szCs w:val="21"/>
+          <w:bdr w:val="none" w:color="auto" w:sz="0" w:space="0"/>
+        </w:rPr>
+        <w:t xml:space="preserve"> </w:t>
+      </w:r>
+      <w:r>
+        <w:rPr>
+          <w:rFonts w:hint="default" w:ascii="monospace" w:hAnsi="monospace" w:eastAsia="monospace" w:cs="monospace"/>
+          <w:b/>
+          <w:i w:val="0"/>
+          <w:caps w:val="0"/>
+          <w:color w:val="800080"/>
+          <w:spacing w:val="0"/>
+          <w:sz w:val="21"/>
+          <w:szCs w:val="21"/>
+          <w:bdr w:val="none" w:color="auto" w:sz="0" w:space="0"/>
+        </w:rPr>
+        <w:t>0.0.0.0</w:t>
+      </w:r>
+      <w:r>
+        <w:rPr>
+          <w:rFonts w:hint="default" w:ascii="monospace" w:hAnsi="monospace" w:eastAsia="monospace" w:cs="monospace"/>
+          <w:b/>
+          <w:i w:val="0"/>
+          <w:caps w:val="0"/>
+          <w:color w:val="FF0080"/>
+          <w:spacing w:val="0"/>
+          <w:sz w:val="21"/>
+          <w:szCs w:val="21"/>
+          <w:bdr w:val="none" w:color="auto" w:sz="0" w:space="0"/>
+        </w:rPr>
+        <w:t>/</w:t>
+      </w:r>
+      <w:r>
+        <w:rPr>
+          <w:rFonts w:hint="default" w:ascii="monospace" w:hAnsi="monospace" w:eastAsia="monospace" w:cs="monospace"/>
+          <w:b/>
+          <w:i w:val="0"/>
+          <w:caps w:val="0"/>
+          <w:color w:val="800080"/>
+          <w:spacing w:val="0"/>
+          <w:sz w:val="21"/>
+          <w:szCs w:val="21"/>
+          <w:bdr w:val="none" w:color="auto" w:sz="0" w:space="0"/>
+        </w:rPr>
+        <w:t>0</w:t>
+      </w:r>
+    </w:p>
+    <w:p>
+      <w:pPr>
+        <w:keepNext w:val="0"/>
+        <w:keepLines w:val="0"/>
+        <w:widowControl/>
+        <w:numPr>
+          <w:ilvl w:val="0"/>
+          <w:numId w:val="3"/>
+        </w:numPr>
+        <w:suppressLineNumbers w:val="0"/>
+        <w:pBdr>
+          <w:left w:val="none" w:color="auto" w:sz="0" w:space="0"/>
+        </w:pBdr>
+        <w:tabs>
+          <w:tab w:val="left" w:pos="720"/>
+        </w:tabs>
+        <w:spacing w:before="0" w:beforeAutospacing="1" w:after="0" w:afterAutospacing="1"/>
+        <w:ind w:left="210" w:hanging="360"/>
+      </w:pPr>
+      <w:r>
+        <w:rPr>
+          <w:rFonts w:hint="default" w:ascii="monospace" w:hAnsi="monospace" w:eastAsia="monospace" w:cs="monospace"/>
+          <w:b w:val="0"/>
+          <w:i w:val="0"/>
+          <w:caps w:val="0"/>
+          <w:color w:val="000000"/>
+          <w:spacing w:val="0"/>
+          <w:sz w:val="21"/>
+          <w:szCs w:val="21"/>
+          <w:bdr w:val="none" w:color="auto" w:sz="0" w:space="0"/>
+        </w:rPr>
+        <w:t xml:space="preserve">ACCEPT icmp </w:t>
+      </w:r>
+      <w:r>
+        <w:rPr>
+          <w:rFonts w:hint="default" w:ascii="monospace" w:hAnsi="monospace" w:eastAsia="monospace" w:cs="monospace"/>
+          <w:b/>
+          <w:i w:val="0"/>
+          <w:caps w:val="0"/>
+          <w:color w:val="FF0080"/>
+          <w:spacing w:val="0"/>
+          <w:sz w:val="21"/>
+          <w:szCs w:val="21"/>
+          <w:bdr w:val="none" w:color="auto" w:sz="0" w:space="0"/>
+        </w:rPr>
+        <w:t>--</w:t>
+      </w:r>
+      <w:r>
+        <w:rPr>
+          <w:rFonts w:hint="default" w:ascii="monospace" w:hAnsi="monospace" w:eastAsia="monospace" w:cs="monospace"/>
+          <w:b w:val="0"/>
+          <w:i w:val="0"/>
+          <w:caps w:val="0"/>
+          <w:color w:val="000000"/>
+          <w:spacing w:val="0"/>
+          <w:sz w:val="21"/>
+          <w:szCs w:val="21"/>
+          <w:bdr w:val="none" w:color="auto" w:sz="0" w:space="0"/>
+        </w:rPr>
+        <w:t xml:space="preserve"> </w:t>
+      </w:r>
+      <w:r>
+        <w:rPr>
+          <w:rFonts w:hint="default" w:ascii="monospace" w:hAnsi="monospace" w:eastAsia="monospace" w:cs="monospace"/>
+          <w:b/>
+          <w:i w:val="0"/>
+          <w:caps w:val="0"/>
+          <w:color w:val="800080"/>
+          <w:spacing w:val="0"/>
+          <w:sz w:val="21"/>
+          <w:szCs w:val="21"/>
+          <w:bdr w:val="none" w:color="auto" w:sz="0" w:space="0"/>
+        </w:rPr>
+        <w:t>0.0.0.0</w:t>
+      </w:r>
+      <w:r>
+        <w:rPr>
+          <w:rFonts w:hint="default" w:ascii="monospace" w:hAnsi="monospace" w:eastAsia="monospace" w:cs="monospace"/>
+          <w:b/>
+          <w:i w:val="0"/>
+          <w:caps w:val="0"/>
+          <w:color w:val="FF0080"/>
+          <w:spacing w:val="0"/>
+          <w:sz w:val="21"/>
+          <w:szCs w:val="21"/>
+          <w:bdr w:val="none" w:color="auto" w:sz="0" w:space="0"/>
+        </w:rPr>
+        <w:t>/</w:t>
+      </w:r>
+      <w:r>
+        <w:rPr>
+          <w:rFonts w:hint="default" w:ascii="monospace" w:hAnsi="monospace" w:eastAsia="monospace" w:cs="monospace"/>
+          <w:b/>
+          <w:i w:val="0"/>
+          <w:caps w:val="0"/>
+          <w:color w:val="800080"/>
+          <w:spacing w:val="0"/>
+          <w:sz w:val="21"/>
+          <w:szCs w:val="21"/>
+          <w:bdr w:val="none" w:color="auto" w:sz="0" w:space="0"/>
+        </w:rPr>
+        <w:t>0</w:t>
+      </w:r>
+      <w:r>
+        <w:rPr>
+          <w:rFonts w:hint="default" w:ascii="monospace" w:hAnsi="monospace" w:eastAsia="monospace" w:cs="monospace"/>
+          <w:b w:val="0"/>
+          <w:i w:val="0"/>
+          <w:caps w:val="0"/>
+          <w:color w:val="000000"/>
+          <w:spacing w:val="0"/>
+          <w:sz w:val="21"/>
+          <w:szCs w:val="21"/>
+          <w:bdr w:val="none" w:color="auto" w:sz="0" w:space="0"/>
+        </w:rPr>
+        <w:t xml:space="preserve"> </w:t>
+      </w:r>
+      <w:r>
+        <w:rPr>
+          <w:rFonts w:hint="default" w:ascii="monospace" w:hAnsi="monospace" w:eastAsia="monospace" w:cs="monospace"/>
+          <w:b/>
+          <w:i w:val="0"/>
+          <w:caps w:val="0"/>
+          <w:color w:val="800080"/>
+          <w:spacing w:val="0"/>
+          <w:sz w:val="21"/>
+          <w:szCs w:val="21"/>
+          <w:bdr w:val="none" w:color="auto" w:sz="0" w:space="0"/>
+        </w:rPr>
+        <w:t>0.0.0.0</w:t>
+      </w:r>
+      <w:r>
+        <w:rPr>
+          <w:rFonts w:hint="default" w:ascii="monospace" w:hAnsi="monospace" w:eastAsia="monospace" w:cs="monospace"/>
+          <w:b/>
+          <w:i w:val="0"/>
+          <w:caps w:val="0"/>
+          <w:color w:val="FF0080"/>
+          <w:spacing w:val="0"/>
+          <w:sz w:val="21"/>
+          <w:szCs w:val="21"/>
+          <w:bdr w:val="none" w:color="auto" w:sz="0" w:space="0"/>
+        </w:rPr>
+        <w:t>/</w:t>
+      </w:r>
+      <w:r>
+        <w:rPr>
+          <w:rFonts w:hint="default" w:ascii="monospace" w:hAnsi="monospace" w:eastAsia="monospace" w:cs="monospace"/>
+          <w:b/>
+          <w:i w:val="0"/>
+          <w:caps w:val="0"/>
+          <w:color w:val="800080"/>
+          <w:spacing w:val="0"/>
+          <w:sz w:val="21"/>
+          <w:szCs w:val="21"/>
+          <w:bdr w:val="none" w:color="auto" w:sz="0" w:space="0"/>
+        </w:rPr>
+        <w:t>0</w:t>
+      </w:r>
+    </w:p>
+    <w:p>
+      <w:pPr>
+        <w:keepNext w:val="0"/>
+        <w:keepLines w:val="0"/>
+        <w:widowControl/>
+        <w:numPr>
+          <w:ilvl w:val="0"/>
+          <w:numId w:val="3"/>
+        </w:numPr>
+        <w:suppressLineNumbers w:val="0"/>
+        <w:pBdr>
+          <w:left w:val="none" w:color="auto" w:sz="0" w:space="0"/>
+        </w:pBdr>
+        <w:tabs>
+          <w:tab w:val="left" w:pos="720"/>
+        </w:tabs>
+        <w:spacing w:before="0" w:beforeAutospacing="1" w:after="0" w:afterAutospacing="1"/>
+        <w:ind w:left="210" w:hanging="360"/>
+      </w:pPr>
+      <w:r>
+        <w:rPr>
+          <w:rFonts w:hint="default" w:ascii="monospace" w:hAnsi="monospace" w:eastAsia="monospace" w:cs="monospace"/>
+          <w:b w:val="0"/>
+          <w:i w:val="0"/>
+          <w:caps w:val="0"/>
+          <w:color w:val="000000"/>
+          <w:spacing w:val="0"/>
+          <w:sz w:val="21"/>
+          <w:szCs w:val="21"/>
+          <w:bdr w:val="none" w:color="auto" w:sz="0" w:space="0"/>
+        </w:rPr>
+        <w:t xml:space="preserve">ACCEPT tcp </w:t>
+      </w:r>
+      <w:r>
+        <w:rPr>
+          <w:rFonts w:hint="default" w:ascii="monospace" w:hAnsi="monospace" w:eastAsia="monospace" w:cs="monospace"/>
+          <w:b/>
+          <w:i w:val="0"/>
+          <w:caps w:val="0"/>
+          <w:color w:val="FF0080"/>
+          <w:spacing w:val="0"/>
+          <w:sz w:val="21"/>
+          <w:szCs w:val="21"/>
+          <w:bdr w:val="none" w:color="auto" w:sz="0" w:space="0"/>
+        </w:rPr>
+        <w:t>--</w:t>
+      </w:r>
+      <w:r>
+        <w:rPr>
+          <w:rFonts w:hint="default" w:ascii="monospace" w:hAnsi="monospace" w:eastAsia="monospace" w:cs="monospace"/>
+          <w:b w:val="0"/>
+          <w:i w:val="0"/>
+          <w:caps w:val="0"/>
+          <w:color w:val="000000"/>
+          <w:spacing w:val="0"/>
+          <w:sz w:val="21"/>
+          <w:szCs w:val="21"/>
+          <w:bdr w:val="none" w:color="auto" w:sz="0" w:space="0"/>
+        </w:rPr>
+        <w:t xml:space="preserve"> </w:t>
+      </w:r>
+      <w:r>
+        <w:rPr>
+          <w:rFonts w:hint="default" w:ascii="monospace" w:hAnsi="monospace" w:eastAsia="monospace" w:cs="monospace"/>
+          <w:b/>
+          <w:i w:val="0"/>
+          <w:caps w:val="0"/>
+          <w:color w:val="800080"/>
+          <w:spacing w:val="0"/>
+          <w:sz w:val="21"/>
+          <w:szCs w:val="21"/>
+          <w:bdr w:val="none" w:color="auto" w:sz="0" w:space="0"/>
+        </w:rPr>
+        <w:t>0.0.0.0</w:t>
+      </w:r>
+      <w:r>
+        <w:rPr>
+          <w:rFonts w:hint="default" w:ascii="monospace" w:hAnsi="monospace" w:eastAsia="monospace" w:cs="monospace"/>
+          <w:b/>
+          <w:i w:val="0"/>
+          <w:caps w:val="0"/>
+          <w:color w:val="FF0080"/>
+          <w:spacing w:val="0"/>
+          <w:sz w:val="21"/>
+          <w:szCs w:val="21"/>
+          <w:bdr w:val="none" w:color="auto" w:sz="0" w:space="0"/>
+        </w:rPr>
+        <w:t>/</w:t>
+      </w:r>
+      <w:r>
+        <w:rPr>
+          <w:rFonts w:hint="default" w:ascii="monospace" w:hAnsi="monospace" w:eastAsia="monospace" w:cs="monospace"/>
+          <w:b/>
+          <w:i w:val="0"/>
+          <w:caps w:val="0"/>
+          <w:color w:val="800080"/>
+          <w:spacing w:val="0"/>
+          <w:sz w:val="21"/>
+          <w:szCs w:val="21"/>
+          <w:bdr w:val="none" w:color="auto" w:sz="0" w:space="0"/>
+        </w:rPr>
+        <w:t>0</w:t>
+      </w:r>
+      <w:r>
+        <w:rPr>
+          <w:rFonts w:hint="default" w:ascii="monospace" w:hAnsi="monospace" w:eastAsia="monospace" w:cs="monospace"/>
+          <w:b w:val="0"/>
+          <w:i w:val="0"/>
+          <w:caps w:val="0"/>
+          <w:color w:val="000000"/>
+          <w:spacing w:val="0"/>
+          <w:sz w:val="21"/>
+          <w:szCs w:val="21"/>
+          <w:bdr w:val="none" w:color="auto" w:sz="0" w:space="0"/>
+        </w:rPr>
+        <w:t xml:space="preserve"> </w:t>
+      </w:r>
+      <w:r>
+        <w:rPr>
+          <w:rFonts w:hint="default" w:ascii="monospace" w:hAnsi="monospace" w:eastAsia="monospace" w:cs="monospace"/>
+          <w:b/>
+          <w:i w:val="0"/>
+          <w:caps w:val="0"/>
+          <w:color w:val="800080"/>
+          <w:spacing w:val="0"/>
+          <w:sz w:val="21"/>
+          <w:szCs w:val="21"/>
+          <w:bdr w:val="none" w:color="auto" w:sz="0" w:space="0"/>
+        </w:rPr>
+        <w:t>0.0.0.0</w:t>
+      </w:r>
+      <w:r>
+        <w:rPr>
+          <w:rFonts w:hint="default" w:ascii="monospace" w:hAnsi="monospace" w:eastAsia="monospace" w:cs="monospace"/>
+          <w:b/>
+          <w:i w:val="0"/>
+          <w:caps w:val="0"/>
+          <w:color w:val="FF0080"/>
+          <w:spacing w:val="0"/>
+          <w:sz w:val="21"/>
+          <w:szCs w:val="21"/>
+          <w:bdr w:val="none" w:color="auto" w:sz="0" w:space="0"/>
+        </w:rPr>
+        <w:t>/</w:t>
+      </w:r>
+      <w:r>
+        <w:rPr>
+          <w:rFonts w:hint="default" w:ascii="monospace" w:hAnsi="monospace" w:eastAsia="monospace" w:cs="monospace"/>
+          <w:b/>
+          <w:i w:val="0"/>
+          <w:caps w:val="0"/>
+          <w:color w:val="800080"/>
+          <w:spacing w:val="0"/>
+          <w:sz w:val="21"/>
+          <w:szCs w:val="21"/>
+          <w:bdr w:val="none" w:color="auto" w:sz="0" w:space="0"/>
+        </w:rPr>
+        <w:t>0</w:t>
+      </w:r>
+    </w:p>
+    <w:p>
+      <w:pPr>
+        <w:keepNext w:val="0"/>
+        <w:keepLines w:val="0"/>
+        <w:widowControl/>
+        <w:numPr>
+          <w:ilvl w:val="0"/>
+          <w:numId w:val="3"/>
+        </w:numPr>
+        <w:suppressLineNumbers w:val="0"/>
+        <w:pBdr>
+          <w:left w:val="none" w:color="auto" w:sz="0" w:space="0"/>
+        </w:pBdr>
+        <w:tabs>
+          <w:tab w:val="left" w:pos="720"/>
+        </w:tabs>
+        <w:spacing w:before="0" w:beforeAutospacing="1" w:after="0" w:afterAutospacing="1"/>
+        <w:ind w:left="210" w:hanging="360"/>
+      </w:pPr>
+      <w:r>
+        <w:rPr>
+          <w:rFonts w:hint="default" w:ascii="monospace" w:hAnsi="monospace" w:eastAsia="monospace" w:cs="monospace"/>
+          <w:b/>
+          <w:i w:val="0"/>
+          <w:caps w:val="0"/>
+          <w:color w:val="FF0080"/>
+          <w:spacing w:val="0"/>
+          <w:sz w:val="21"/>
+          <w:szCs w:val="21"/>
+          <w:bdr w:val="none" w:color="auto" w:sz="0" w:space="0"/>
+        </w:rPr>
+        <w:t>[</w:t>
+      </w:r>
+      <w:r>
+        <w:rPr>
+          <w:rFonts w:hint="default" w:ascii="monospace" w:hAnsi="monospace" w:eastAsia="monospace" w:cs="monospace"/>
+          <w:b w:val="0"/>
+          <w:i w:val="0"/>
+          <w:caps w:val="0"/>
+          <w:color w:val="000000"/>
+          <w:spacing w:val="0"/>
+          <w:sz w:val="21"/>
+          <w:szCs w:val="21"/>
+          <w:bdr w:val="none" w:color="auto" w:sz="0" w:space="0"/>
+        </w:rPr>
+        <w:t xml:space="preserve">root@proxy </w:t>
+      </w:r>
+      <w:r>
+        <w:rPr>
+          <w:rFonts w:hint="default" w:ascii="monospace" w:hAnsi="monospace" w:eastAsia="monospace" w:cs="monospace"/>
+          <w:b/>
+          <w:i w:val="0"/>
+          <w:caps w:val="0"/>
+          <w:color w:val="FF0080"/>
+          <w:spacing w:val="0"/>
+          <w:sz w:val="21"/>
+          <w:szCs w:val="21"/>
+          <w:bdr w:val="none" w:color="auto" w:sz="0" w:space="0"/>
+        </w:rPr>
+        <w:t>~]</w:t>
+      </w:r>
+      <w:r>
+        <w:rPr>
+          <w:rFonts w:hint="default" w:ascii="monospace" w:hAnsi="monospace" w:eastAsia="monospace" w:cs="monospace"/>
+          <w:b w:val="0"/>
+          <w:i w:val="0"/>
+          <w:caps w:val="0"/>
+          <w:color w:val="000000"/>
+          <w:spacing w:val="0"/>
+          <w:sz w:val="21"/>
+          <w:szCs w:val="21"/>
+          <w:bdr w:val="none" w:color="auto" w:sz="0" w:space="0"/>
+        </w:rPr>
+        <w:t xml:space="preserve"># iptables </w:t>
+      </w:r>
+      <w:r>
+        <w:rPr>
+          <w:rFonts w:hint="default" w:ascii="monospace" w:hAnsi="monospace" w:eastAsia="monospace" w:cs="monospace"/>
+          <w:b/>
+          <w:i w:val="0"/>
+          <w:caps w:val="0"/>
+          <w:color w:val="FF0080"/>
+          <w:spacing w:val="0"/>
+          <w:sz w:val="21"/>
+          <w:szCs w:val="21"/>
+          <w:bdr w:val="none" w:color="auto" w:sz="0" w:space="0"/>
+        </w:rPr>
+        <w:t>-</w:t>
+      </w:r>
+      <w:r>
+        <w:rPr>
+          <w:rFonts w:hint="default" w:ascii="monospace" w:hAnsi="monospace" w:eastAsia="monospace" w:cs="monospace"/>
+          <w:b w:val="0"/>
+          <w:i w:val="0"/>
+          <w:caps w:val="0"/>
+          <w:color w:val="000000"/>
+          <w:spacing w:val="0"/>
+          <w:sz w:val="21"/>
+          <w:szCs w:val="21"/>
+          <w:bdr w:val="none" w:color="auto" w:sz="0" w:space="0"/>
+        </w:rPr>
+        <w:t xml:space="preserve">L INPUT </w:t>
+      </w:r>
+      <w:r>
+        <w:rPr>
+          <w:rFonts w:hint="default" w:ascii="monospace" w:hAnsi="monospace" w:eastAsia="monospace" w:cs="monospace"/>
+          <w:b/>
+          <w:i w:val="0"/>
+          <w:caps w:val="0"/>
+          <w:color w:val="FF0080"/>
+          <w:spacing w:val="0"/>
+          <w:sz w:val="21"/>
+          <w:szCs w:val="21"/>
+          <w:bdr w:val="none" w:color="auto" w:sz="0" w:space="0"/>
+        </w:rPr>
+        <w:t>--</w:t>
+      </w:r>
+      <w:r>
+        <w:rPr>
+          <w:rFonts w:hint="default" w:ascii="monospace" w:hAnsi="monospace" w:eastAsia="monospace" w:cs="monospace"/>
+          <w:b w:val="0"/>
+          <w:i w:val="0"/>
+          <w:caps w:val="0"/>
+          <w:color w:val="000000"/>
+          <w:spacing w:val="0"/>
+          <w:sz w:val="21"/>
+          <w:szCs w:val="21"/>
+          <w:bdr w:val="none" w:color="auto" w:sz="0" w:space="0"/>
+        </w:rPr>
+        <w:t>line</w:t>
+      </w:r>
+      <w:r>
+        <w:rPr>
+          <w:rFonts w:hint="default" w:ascii="monospace" w:hAnsi="monospace" w:eastAsia="monospace" w:cs="monospace"/>
+          <w:b/>
+          <w:i w:val="0"/>
+          <w:caps w:val="0"/>
+          <w:color w:val="FF0080"/>
+          <w:spacing w:val="0"/>
+          <w:sz w:val="21"/>
+          <w:szCs w:val="21"/>
+          <w:bdr w:val="none" w:color="auto" w:sz="0" w:space="0"/>
+        </w:rPr>
+        <w:t>-</w:t>
+      </w:r>
+      <w:r>
+        <w:rPr>
+          <w:rFonts w:hint="default" w:ascii="monospace" w:hAnsi="monospace" w:eastAsia="monospace" w:cs="monospace"/>
+          <w:b w:val="0"/>
+          <w:i w:val="0"/>
+          <w:caps w:val="0"/>
+          <w:color w:val="000000"/>
+          <w:spacing w:val="0"/>
+          <w:sz w:val="21"/>
+          <w:szCs w:val="21"/>
+          <w:bdr w:val="none" w:color="auto" w:sz="0" w:space="0"/>
+        </w:rPr>
+        <w:t>numbers        </w:t>
+      </w:r>
+      <w:r>
+        <w:rPr>
+          <w:rFonts w:hint="default" w:ascii="monospace" w:hAnsi="monospace" w:eastAsia="monospace" w:cs="monospace"/>
+          <w:b w:val="0"/>
+          <w:i w:val="0"/>
+          <w:caps w:val="0"/>
+          <w:color w:val="FF8000"/>
+          <w:spacing w:val="0"/>
+          <w:sz w:val="21"/>
+          <w:szCs w:val="21"/>
+          <w:bdr w:val="none" w:color="auto" w:sz="0" w:space="0"/>
+        </w:rPr>
+        <w:t>//查看规则，显示行号</w:t>
+      </w:r>
+    </w:p>
+    <w:p>
+      <w:pPr>
+        <w:keepNext w:val="0"/>
+        <w:keepLines w:val="0"/>
+        <w:widowControl/>
+        <w:numPr>
+          <w:ilvl w:val="0"/>
+          <w:numId w:val="3"/>
+        </w:numPr>
+        <w:suppressLineNumbers w:val="0"/>
+        <w:pBdr>
+          <w:left w:val="none" w:color="auto" w:sz="0" w:space="0"/>
+        </w:pBdr>
+        <w:tabs>
+          <w:tab w:val="left" w:pos="720"/>
+        </w:tabs>
+        <w:spacing w:before="0" w:beforeAutospacing="1" w:after="0" w:afterAutospacing="1"/>
+        <w:ind w:left="210" w:hanging="360"/>
+      </w:pPr>
+      <w:r>
+        <w:rPr>
+          <w:rFonts w:hint="default" w:ascii="monospace" w:hAnsi="monospace" w:eastAsia="monospace" w:cs="monospace"/>
+          <w:b w:val="0"/>
+          <w:i w:val="0"/>
+          <w:caps w:val="0"/>
+          <w:color w:val="000000"/>
+          <w:spacing w:val="0"/>
+          <w:sz w:val="21"/>
+          <w:szCs w:val="21"/>
+          <w:bdr w:val="none" w:color="auto" w:sz="0" w:space="0"/>
+        </w:rPr>
+        <w:t>num target prot opt source destination</w:t>
+      </w:r>
+      <w:bookmarkStart w:id="0" w:name="_GoBack"/>
+      <w:bookmarkEnd w:id="0"/>
+    </w:p>
+    <w:p>
+      <w:pPr>
+        <w:keepNext w:val="0"/>
+        <w:keepLines w:val="0"/>
+        <w:widowControl/>
+        <w:numPr>
+          <w:ilvl w:val="0"/>
+          <w:numId w:val="3"/>
+        </w:numPr>
+        <w:suppressLineNumbers w:val="0"/>
+        <w:pBdr>
+          <w:left w:val="none" w:color="auto" w:sz="0" w:space="0"/>
+        </w:pBdr>
+        <w:tabs>
+          <w:tab w:val="left" w:pos="720"/>
+        </w:tabs>
+        <w:spacing w:before="0" w:beforeAutospacing="1" w:after="0" w:afterAutospacing="1"/>
+        <w:ind w:left="210" w:hanging="360"/>
+      </w:pPr>
+      <w:r>
+        <w:rPr>
+          <w:rFonts w:hint="default" w:ascii="monospace" w:hAnsi="monospace" w:eastAsia="monospace" w:cs="monospace"/>
+          <w:b/>
+          <w:i w:val="0"/>
+          <w:caps w:val="0"/>
+          <w:color w:val="800080"/>
+          <w:spacing w:val="0"/>
+          <w:sz w:val="21"/>
+          <w:szCs w:val="21"/>
+          <w:bdr w:val="none" w:color="auto" w:sz="0" w:space="0"/>
+        </w:rPr>
+        <w:t>1</w:t>
+      </w:r>
+      <w:r>
+        <w:rPr>
+          <w:rFonts w:hint="default" w:ascii="monospace" w:hAnsi="monospace" w:eastAsia="monospace" w:cs="monospace"/>
+          <w:b w:val="0"/>
+          <w:i w:val="0"/>
+          <w:caps w:val="0"/>
+          <w:color w:val="000000"/>
+          <w:spacing w:val="0"/>
+          <w:sz w:val="21"/>
+          <w:szCs w:val="21"/>
+          <w:bdr w:val="none" w:color="auto" w:sz="0" w:space="0"/>
+        </w:rPr>
+        <w:t xml:space="preserve"> ACCEPT udp </w:t>
+      </w:r>
+      <w:r>
+        <w:rPr>
+          <w:rFonts w:hint="default" w:ascii="monospace" w:hAnsi="monospace" w:eastAsia="monospace" w:cs="monospace"/>
+          <w:b/>
+          <w:i w:val="0"/>
+          <w:caps w:val="0"/>
+          <w:color w:val="FF0080"/>
+          <w:spacing w:val="0"/>
+          <w:sz w:val="21"/>
+          <w:szCs w:val="21"/>
+          <w:bdr w:val="none" w:color="auto" w:sz="0" w:space="0"/>
+        </w:rPr>
+        <w:t>--</w:t>
+      </w:r>
+      <w:r>
+        <w:rPr>
+          <w:rFonts w:hint="default" w:ascii="monospace" w:hAnsi="monospace" w:eastAsia="monospace" w:cs="monospace"/>
+          <w:b w:val="0"/>
+          <w:i w:val="0"/>
+          <w:caps w:val="0"/>
+          <w:color w:val="000000"/>
+          <w:spacing w:val="0"/>
+          <w:sz w:val="21"/>
+          <w:szCs w:val="21"/>
+          <w:bdr w:val="none" w:color="auto" w:sz="0" w:space="0"/>
+        </w:rPr>
+        <w:t xml:space="preserve"> anywhere anywhere</w:t>
+      </w:r>
+    </w:p>
+    <w:p>
+      <w:pPr>
+        <w:keepNext w:val="0"/>
+        <w:keepLines w:val="0"/>
+        <w:widowControl/>
+        <w:numPr>
+          <w:ilvl w:val="0"/>
+          <w:numId w:val="3"/>
+        </w:numPr>
+        <w:suppressLineNumbers w:val="0"/>
+        <w:pBdr>
+          <w:left w:val="none" w:color="auto" w:sz="0" w:space="0"/>
+        </w:pBdr>
+        <w:tabs>
+          <w:tab w:val="left" w:pos="720"/>
+        </w:tabs>
+        <w:spacing w:before="0" w:beforeAutospacing="1" w:after="0" w:afterAutospacing="1"/>
+        <w:ind w:left="210" w:hanging="360"/>
+      </w:pPr>
+      <w:r>
+        <w:rPr>
+          <w:rFonts w:hint="default" w:ascii="monospace" w:hAnsi="monospace" w:eastAsia="monospace" w:cs="monospace"/>
+          <w:b/>
+          <w:i w:val="0"/>
+          <w:caps w:val="0"/>
+          <w:color w:val="800080"/>
+          <w:spacing w:val="0"/>
+          <w:sz w:val="21"/>
+          <w:szCs w:val="21"/>
+          <w:bdr w:val="none" w:color="auto" w:sz="0" w:space="0"/>
+        </w:rPr>
+        <w:t>2</w:t>
+      </w:r>
+      <w:r>
+        <w:rPr>
+          <w:rFonts w:hint="default" w:ascii="monospace" w:hAnsi="monospace" w:eastAsia="monospace" w:cs="monospace"/>
+          <w:b w:val="0"/>
+          <w:i w:val="0"/>
+          <w:caps w:val="0"/>
+          <w:color w:val="000000"/>
+          <w:spacing w:val="0"/>
+          <w:sz w:val="21"/>
+          <w:szCs w:val="21"/>
+          <w:bdr w:val="none" w:color="auto" w:sz="0" w:space="0"/>
+        </w:rPr>
+        <w:t xml:space="preserve"> ACCEPT icmp </w:t>
+      </w:r>
+      <w:r>
+        <w:rPr>
+          <w:rFonts w:hint="default" w:ascii="monospace" w:hAnsi="monospace" w:eastAsia="monospace" w:cs="monospace"/>
+          <w:b/>
+          <w:i w:val="0"/>
+          <w:caps w:val="0"/>
+          <w:color w:val="FF0080"/>
+          <w:spacing w:val="0"/>
+          <w:sz w:val="21"/>
+          <w:szCs w:val="21"/>
+          <w:bdr w:val="none" w:color="auto" w:sz="0" w:space="0"/>
+        </w:rPr>
+        <w:t>--</w:t>
+      </w:r>
+      <w:r>
+        <w:rPr>
+          <w:rFonts w:hint="default" w:ascii="monospace" w:hAnsi="monospace" w:eastAsia="monospace" w:cs="monospace"/>
+          <w:b w:val="0"/>
+          <w:i w:val="0"/>
+          <w:caps w:val="0"/>
+          <w:color w:val="000000"/>
+          <w:spacing w:val="0"/>
+          <w:sz w:val="21"/>
+          <w:szCs w:val="21"/>
+          <w:bdr w:val="none" w:color="auto" w:sz="0" w:space="0"/>
+        </w:rPr>
+        <w:t xml:space="preserve"> anywhere anywhere</w:t>
+      </w:r>
+    </w:p>
+    <w:p>
+      <w:pPr>
+        <w:keepNext w:val="0"/>
+        <w:keepLines w:val="0"/>
+        <w:widowControl/>
+        <w:numPr>
+          <w:ilvl w:val="0"/>
+          <w:numId w:val="3"/>
+        </w:numPr>
+        <w:suppressLineNumbers w:val="0"/>
+        <w:pBdr>
+          <w:left w:val="none" w:color="auto" w:sz="0" w:space="0"/>
+        </w:pBdr>
+        <w:tabs>
+          <w:tab w:val="left" w:pos="720"/>
+        </w:tabs>
+        <w:spacing w:before="0" w:beforeAutospacing="1" w:after="0" w:afterAutospacing="1"/>
+        <w:ind w:left="210" w:hanging="360"/>
+      </w:pPr>
+      <w:r>
+        <w:rPr>
+          <w:rFonts w:hint="default" w:ascii="monospace" w:hAnsi="monospace" w:eastAsia="monospace" w:cs="monospace"/>
+          <w:b/>
+          <w:i w:val="0"/>
+          <w:caps w:val="0"/>
+          <w:color w:val="800080"/>
+          <w:spacing w:val="0"/>
+          <w:sz w:val="21"/>
+          <w:szCs w:val="21"/>
+          <w:bdr w:val="none" w:color="auto" w:sz="0" w:space="0"/>
+        </w:rPr>
+        <w:t>3</w:t>
+      </w:r>
+      <w:r>
+        <w:rPr>
+          <w:rFonts w:hint="default" w:ascii="monospace" w:hAnsi="monospace" w:eastAsia="monospace" w:cs="monospace"/>
+          <w:b w:val="0"/>
+          <w:i w:val="0"/>
+          <w:caps w:val="0"/>
+          <w:color w:val="000000"/>
+          <w:spacing w:val="0"/>
+          <w:sz w:val="21"/>
+          <w:szCs w:val="21"/>
+          <w:bdr w:val="none" w:color="auto" w:sz="0" w:space="0"/>
+        </w:rPr>
+        <w:t xml:space="preserve"> ACCEPT tcp </w:t>
+      </w:r>
+      <w:r>
+        <w:rPr>
+          <w:rFonts w:hint="default" w:ascii="monospace" w:hAnsi="monospace" w:eastAsia="monospace" w:cs="monospace"/>
+          <w:b/>
+          <w:i w:val="0"/>
+          <w:caps w:val="0"/>
+          <w:color w:val="FF0080"/>
+          <w:spacing w:val="0"/>
+          <w:sz w:val="21"/>
+          <w:szCs w:val="21"/>
+          <w:bdr w:val="none" w:color="auto" w:sz="0" w:space="0"/>
+        </w:rPr>
+        <w:t>--</w:t>
+      </w:r>
+      <w:r>
+        <w:rPr>
+          <w:rFonts w:hint="default" w:ascii="monospace" w:hAnsi="monospace" w:eastAsia="monospace" w:cs="monospace"/>
+          <w:b w:val="0"/>
+          <w:i w:val="0"/>
+          <w:caps w:val="0"/>
+          <w:color w:val="000000"/>
+          <w:spacing w:val="0"/>
+          <w:sz w:val="21"/>
+          <w:szCs w:val="21"/>
+          <w:bdr w:val="none" w:color="auto" w:sz="0" w:space="0"/>
+        </w:rPr>
+        <w:t xml:space="preserve"> anywhere anywhere</w:t>
+      </w:r>
+    </w:p>
+    <w:p>
+      <w:pPr>
+        <w:rPr>
+          <w:rFonts w:hint="eastAsia"/>
+          <w:lang w:val="en-US" w:eastAsia="zh-CN"/>
+        </w:rPr>
+      </w:pPr>
+    </w:p>
+    <w:p>
+      <w:pPr>
+        <w:rPr>
+          <w:rFonts w:hint="eastAsia"/>
+          <w:lang w:val="en-US" w:eastAsia="zh-CN"/>
+        </w:rPr>
+      </w:pPr>
     </w:p>
     <w:p>
       <w:pPr>
@@ -328,7 +3972,7 @@
                     </pic:cNvPicPr>
                   </pic:nvPicPr>
                   <pic:blipFill>
-                    <a:blip r:embed="rId4"/>
+                    <a:blip r:embed="rId5"/>
                     <a:stretch>
                       <a:fillRect/>
                     </a:stretch>
@@ -431,8 +4075,6 @@
           <w:lang w:val="en-US" w:eastAsia="zh-CN"/>
         </w:rPr>
       </w:pPr>
-      <w:bookmarkStart w:id="0" w:name="_GoBack"/>
-      <w:bookmarkEnd w:id="0"/>
       <w:r>
         <w:rPr>
           <w:rFonts w:hint="eastAsia"/>
@@ -456,7 +4098,7 @@
                     </pic:cNvPicPr>
                   </pic:nvPicPr>
                   <pic:blipFill>
-                    <a:blip r:embed="rId5"/>
+                    <a:blip r:embed="rId6"/>
                     <a:stretch>
                       <a:fillRect/>
                     </a:stretch>
@@ -507,7 +4149,7 @@
                     </pic:cNvPicPr>
                   </pic:nvPicPr>
                   <pic:blipFill>
-                    <a:blip r:embed="rId6"/>
+                    <a:blip r:embed="rId7"/>
                     <a:srcRect/>
                     <a:stretch>
                       <a:fillRect/>
@@ -580,7 +4222,7 @@
       <w:pPr>
         <w:numPr>
           <w:ilvl w:val="0"/>
-          <w:numId w:val="1"/>
+          <w:numId w:val="4"/>
         </w:numPr>
         <w:rPr>
           <w:rFonts w:hint="eastAsia"/>
@@ -660,8 +4302,12 @@
     <w:p>
       <w:pPr>
         <w:numPr>
+          <w:ilvl w:val="0"/>
           <w:numId w:val="0"/>
         </w:numPr>
+        <w:tabs>
+          <w:tab w:val="clear" w:pos="720"/>
+        </w:tabs>
         <w:rPr>
           <w:rFonts w:hint="eastAsia"/>
           <w:lang w:val="en-US" w:eastAsia="zh-CN"/>
@@ -671,8 +4317,12 @@
     <w:p>
       <w:pPr>
         <w:numPr>
+          <w:ilvl w:val="0"/>
           <w:numId w:val="0"/>
         </w:numPr>
+        <w:tabs>
+          <w:tab w:val="clear" w:pos="720"/>
+        </w:tabs>
         <w:rPr>
           <w:rFonts w:hint="eastAsia"/>
           <w:lang w:val="en-US" w:eastAsia="zh-CN"/>
@@ -731,7 +4381,7 @@
                     </pic:cNvPicPr>
                   </pic:nvPicPr>
                   <pic:blipFill>
-                    <a:blip r:embed="rId7"/>
+                    <a:blip r:embed="rId8"/>
                     <a:stretch>
                       <a:fillRect/>
                     </a:stretch>
@@ -893,7 +4543,7 @@
                     </pic:cNvPicPr>
                   </pic:nvPicPr>
                   <pic:blipFill>
-                    <a:blip r:embed="rId8"/>
+                    <a:blip r:embed="rId9"/>
                     <a:stretch>
                       <a:fillRect/>
                     </a:stretch>
@@ -972,7 +4622,7 @@
                     </pic:cNvPicPr>
                   </pic:nvPicPr>
                   <pic:blipFill>
-                    <a:blip r:embed="rId9"/>
+                    <a:blip r:embed="rId10"/>
                     <a:stretch>
                       <a:fillRect/>
                     </a:stretch>
@@ -1025,7 +4675,7 @@
                     </pic:cNvPicPr>
                   </pic:nvPicPr>
                   <pic:blipFill>
-                    <a:blip r:embed="rId10"/>
+                    <a:blip r:embed="rId11"/>
                     <a:stretch>
                       <a:fillRect/>
                     </a:stretch>
@@ -1188,11 +4838,11 @@
 
 <file path=word/numbering.xml><?xml version="1.0" encoding="utf-8"?>
 <w:numbering xmlns:wpc="http://schemas.microsoft.com/office/word/2010/wordprocessingCanvas" xmlns:mc="http://schemas.openxmlformats.org/markup-compatibility/2006" xmlns:o="urn:schemas-microsoft-com:office:office" xmlns:r="http://schemas.openxmlformats.org/officeDocument/2006/relationships" xmlns:m="http://schemas.openxmlformats.org/officeDocument/2006/math" xmlns:v="urn:schemas-microsoft-com:vml" xmlns:wp14="http://schemas.microsoft.com/office/word/2010/wordprocessingDrawing" xmlns:wp="http://schemas.openxmlformats.org/drawingml/2006/wordprocessingDrawing" xmlns:w10="urn:schemas-microsoft-com:office:word" xmlns:w="http://schemas.openxmlformats.org/wordprocessingml/2006/main" xmlns:w14="http://schemas.microsoft.com/office/word/2010/wordml" xmlns:wpg="http://schemas.microsoft.com/office/word/2010/wordprocessingGroup" xmlns:wpi="http://schemas.microsoft.com/office/word/2010/wordprocessingInk" xmlns:wne="http://schemas.microsoft.com/office/word/2006/wordml" xmlns:wps="http://schemas.microsoft.com/office/word/2010/wordprocessingShape" mc:Ignorable="w14 wp14">
-  <w:abstractNum w:abstractNumId="0">
+  <w:abstractNum w:abstractNumId="3706446563">
     <w:nsid w:val="DCEBE2E3"/>
     <w:multiLevelType w:val="singleLevel"/>
     <w:tmpl w:val="DCEBE2E3"/>
-    <w:lvl w:ilvl="0" w:tentative="0">
+    <w:lvl w:ilvl="0" w:tentative="1">
       <w:start w:val="1"/>
       <w:numFmt w:val="decimal"/>
       <w:suff w:val="nothing"/>
@@ -1200,8 +4850,473 @@
       <w:lvlJc w:val="left"/>
     </w:lvl>
   </w:abstractNum>
+  <w:abstractNum w:abstractNumId="1535938074">
+    <w:nsid w:val="5B8C8E1A"/>
+    <w:multiLevelType w:val="multilevel"/>
+    <w:tmpl w:val="5B8C8E1A"/>
+    <w:lvl w:ilvl="0" w:tentative="1">
+      <w:start w:val="1"/>
+      <w:numFmt w:val="decimal"/>
+      <w:lvlText w:val="%1."/>
+      <w:lvlJc w:val="left"/>
+      <w:pPr>
+        <w:tabs>
+          <w:tab w:val="left" w:pos="720"/>
+        </w:tabs>
+        <w:ind w:left="720" w:hanging="360"/>
+      </w:pPr>
+      <w:rPr>
+        <w:sz w:val="24"/>
+        <w:szCs w:val="24"/>
+      </w:rPr>
+    </w:lvl>
+    <w:lvl w:ilvl="1" w:tentative="1">
+      <w:start w:val="1"/>
+      <w:numFmt w:val="decimal"/>
+      <w:lvlText w:val="%2."/>
+      <w:lvlJc w:val="left"/>
+      <w:pPr>
+        <w:tabs>
+          <w:tab w:val="left" w:pos="1440"/>
+        </w:tabs>
+        <w:ind w:left="1440" w:hanging="360"/>
+      </w:pPr>
+      <w:rPr>
+        <w:sz w:val="24"/>
+        <w:szCs w:val="24"/>
+      </w:rPr>
+    </w:lvl>
+    <w:lvl w:ilvl="2" w:tentative="1">
+      <w:start w:val="1"/>
+      <w:numFmt w:val="decimal"/>
+      <w:lvlText w:val="%3."/>
+      <w:lvlJc w:val="left"/>
+      <w:pPr>
+        <w:tabs>
+          <w:tab w:val="left" w:pos="2160"/>
+        </w:tabs>
+        <w:ind w:left="2160" w:hanging="360"/>
+      </w:pPr>
+      <w:rPr>
+        <w:sz w:val="24"/>
+        <w:szCs w:val="24"/>
+      </w:rPr>
+    </w:lvl>
+    <w:lvl w:ilvl="3" w:tentative="1">
+      <w:start w:val="1"/>
+      <w:numFmt w:val="decimal"/>
+      <w:lvlText w:val="%4."/>
+      <w:lvlJc w:val="left"/>
+      <w:pPr>
+        <w:tabs>
+          <w:tab w:val="left" w:pos="2517"/>
+        </w:tabs>
+        <w:ind w:left="2880" w:hanging="360"/>
+      </w:pPr>
+      <w:rPr>
+        <w:sz w:val="24"/>
+        <w:szCs w:val="24"/>
+      </w:rPr>
+    </w:lvl>
+    <w:lvl w:ilvl="4" w:tentative="1">
+      <w:start w:val="1"/>
+      <w:numFmt w:val="decimal"/>
+      <w:lvlText w:val="%5."/>
+      <w:lvlJc w:val="left"/>
+      <w:pPr>
+        <w:tabs>
+          <w:tab w:val="left" w:pos="3238"/>
+        </w:tabs>
+        <w:ind w:left="3600" w:hanging="360"/>
+      </w:pPr>
+      <w:rPr>
+        <w:sz w:val="24"/>
+        <w:szCs w:val="24"/>
+      </w:rPr>
+    </w:lvl>
+    <w:lvl w:ilvl="5" w:tentative="1">
+      <w:start w:val="1"/>
+      <w:numFmt w:val="decimal"/>
+      <w:lvlText w:val="%6."/>
+      <w:lvlJc w:val="left"/>
+      <w:pPr>
+        <w:tabs>
+          <w:tab w:val="left" w:pos="3958"/>
+        </w:tabs>
+        <w:ind w:left="4320" w:hanging="360"/>
+      </w:pPr>
+      <w:rPr>
+        <w:sz w:val="24"/>
+        <w:szCs w:val="24"/>
+      </w:rPr>
+    </w:lvl>
+    <w:lvl w:ilvl="6" w:tentative="1">
+      <w:start w:val="1"/>
+      <w:numFmt w:val="decimal"/>
+      <w:lvlText w:val="%7."/>
+      <w:lvlJc w:val="left"/>
+      <w:pPr>
+        <w:tabs>
+          <w:tab w:val="left" w:pos="4678"/>
+        </w:tabs>
+        <w:ind w:left="5040" w:hanging="360"/>
+      </w:pPr>
+      <w:rPr>
+        <w:sz w:val="24"/>
+        <w:szCs w:val="24"/>
+      </w:rPr>
+    </w:lvl>
+    <w:lvl w:ilvl="7" w:tentative="1">
+      <w:start w:val="1"/>
+      <w:numFmt w:val="decimal"/>
+      <w:lvlText w:val="%8."/>
+      <w:lvlJc w:val="left"/>
+      <w:pPr>
+        <w:tabs>
+          <w:tab w:val="left" w:pos="5398"/>
+        </w:tabs>
+        <w:ind w:left="5760" w:hanging="360"/>
+      </w:pPr>
+      <w:rPr>
+        <w:sz w:val="24"/>
+        <w:szCs w:val="24"/>
+      </w:rPr>
+    </w:lvl>
+    <w:lvl w:ilvl="8" w:tentative="1">
+      <w:start w:val="1"/>
+      <w:numFmt w:val="decimal"/>
+      <w:lvlText w:val="%9."/>
+      <w:lvlJc w:val="left"/>
+      <w:pPr>
+        <w:tabs>
+          <w:tab w:val="left" w:pos="6118"/>
+        </w:tabs>
+        <w:ind w:left="6480" w:hanging="360"/>
+      </w:pPr>
+      <w:rPr>
+        <w:sz w:val="24"/>
+        <w:szCs w:val="24"/>
+      </w:rPr>
+    </w:lvl>
+  </w:abstractNum>
+  <w:abstractNum w:abstractNumId="1535938104">
+    <w:nsid w:val="5B8C8E38"/>
+    <w:multiLevelType w:val="multilevel"/>
+    <w:tmpl w:val="5B8C8E38"/>
+    <w:lvl w:ilvl="0" w:tentative="1">
+      <w:start w:val="1"/>
+      <w:numFmt w:val="decimal"/>
+      <w:lvlText w:val="%1."/>
+      <w:lvlJc w:val="left"/>
+      <w:pPr>
+        <w:tabs>
+          <w:tab w:val="left" w:pos="720"/>
+        </w:tabs>
+        <w:ind w:left="720" w:hanging="360"/>
+      </w:pPr>
+      <w:rPr>
+        <w:sz w:val="24"/>
+        <w:szCs w:val="24"/>
+      </w:rPr>
+    </w:lvl>
+    <w:lvl w:ilvl="1" w:tentative="1">
+      <w:start w:val="1"/>
+      <w:numFmt w:val="decimal"/>
+      <w:lvlText w:val="%2."/>
+      <w:lvlJc w:val="left"/>
+      <w:pPr>
+        <w:tabs>
+          <w:tab w:val="left" w:pos="1440"/>
+        </w:tabs>
+        <w:ind w:left="1440" w:hanging="360"/>
+      </w:pPr>
+      <w:rPr>
+        <w:sz w:val="24"/>
+        <w:szCs w:val="24"/>
+      </w:rPr>
+    </w:lvl>
+    <w:lvl w:ilvl="2" w:tentative="1">
+      <w:start w:val="1"/>
+      <w:numFmt w:val="decimal"/>
+      <w:lvlText w:val="%3."/>
+      <w:lvlJc w:val="left"/>
+      <w:pPr>
+        <w:tabs>
+          <w:tab w:val="left" w:pos="2160"/>
+        </w:tabs>
+        <w:ind w:left="2160" w:hanging="360"/>
+      </w:pPr>
+      <w:rPr>
+        <w:sz w:val="24"/>
+        <w:szCs w:val="24"/>
+      </w:rPr>
+    </w:lvl>
+    <w:lvl w:ilvl="3" w:tentative="1">
+      <w:start w:val="1"/>
+      <w:numFmt w:val="decimal"/>
+      <w:lvlText w:val="%4."/>
+      <w:lvlJc w:val="left"/>
+      <w:pPr>
+        <w:tabs>
+          <w:tab w:val="left" w:pos="2517"/>
+        </w:tabs>
+        <w:ind w:left="2880" w:hanging="360"/>
+      </w:pPr>
+      <w:rPr>
+        <w:sz w:val="24"/>
+        <w:szCs w:val="24"/>
+      </w:rPr>
+    </w:lvl>
+    <w:lvl w:ilvl="4" w:tentative="1">
+      <w:start w:val="1"/>
+      <w:numFmt w:val="decimal"/>
+      <w:lvlText w:val="%5."/>
+      <w:lvlJc w:val="left"/>
+      <w:pPr>
+        <w:tabs>
+          <w:tab w:val="left" w:pos="3238"/>
+        </w:tabs>
+        <w:ind w:left="3600" w:hanging="360"/>
+      </w:pPr>
+      <w:rPr>
+        <w:sz w:val="24"/>
+        <w:szCs w:val="24"/>
+      </w:rPr>
+    </w:lvl>
+    <w:lvl w:ilvl="5" w:tentative="1">
+      <w:start w:val="1"/>
+      <w:numFmt w:val="decimal"/>
+      <w:lvlText w:val="%6."/>
+      <w:lvlJc w:val="left"/>
+      <w:pPr>
+        <w:tabs>
+          <w:tab w:val="left" w:pos="3958"/>
+        </w:tabs>
+        <w:ind w:left="4320" w:hanging="360"/>
+      </w:pPr>
+      <w:rPr>
+        <w:sz w:val="24"/>
+        <w:szCs w:val="24"/>
+      </w:rPr>
+    </w:lvl>
+    <w:lvl w:ilvl="6" w:tentative="1">
+      <w:start w:val="1"/>
+      <w:numFmt w:val="decimal"/>
+      <w:lvlText w:val="%7."/>
+      <w:lvlJc w:val="left"/>
+      <w:pPr>
+        <w:tabs>
+          <w:tab w:val="left" w:pos="4678"/>
+        </w:tabs>
+        <w:ind w:left="5040" w:hanging="360"/>
+      </w:pPr>
+      <w:rPr>
+        <w:sz w:val="24"/>
+        <w:szCs w:val="24"/>
+      </w:rPr>
+    </w:lvl>
+    <w:lvl w:ilvl="7" w:tentative="1">
+      <w:start w:val="1"/>
+      <w:numFmt w:val="decimal"/>
+      <w:lvlText w:val="%8."/>
+      <w:lvlJc w:val="left"/>
+      <w:pPr>
+        <w:tabs>
+          <w:tab w:val="left" w:pos="5398"/>
+        </w:tabs>
+        <w:ind w:left="5760" w:hanging="360"/>
+      </w:pPr>
+      <w:rPr>
+        <w:sz w:val="24"/>
+        <w:szCs w:val="24"/>
+      </w:rPr>
+    </w:lvl>
+    <w:lvl w:ilvl="8" w:tentative="1">
+      <w:start w:val="1"/>
+      <w:numFmt w:val="decimal"/>
+      <w:lvlText w:val="%9."/>
+      <w:lvlJc w:val="left"/>
+      <w:pPr>
+        <w:tabs>
+          <w:tab w:val="left" w:pos="6118"/>
+        </w:tabs>
+        <w:ind w:left="6480" w:hanging="360"/>
+      </w:pPr>
+      <w:rPr>
+        <w:sz w:val="24"/>
+        <w:szCs w:val="24"/>
+      </w:rPr>
+    </w:lvl>
+  </w:abstractNum>
+  <w:abstractNum w:abstractNumId="1535937889">
+    <w:nsid w:val="5B8C8D61"/>
+    <w:multiLevelType w:val="multilevel"/>
+    <w:tmpl w:val="5B8C8D61"/>
+    <w:lvl w:ilvl="0" w:tentative="1">
+      <w:start w:val="1"/>
+      <w:numFmt w:val="decimal"/>
+      <w:lvlText w:val="%1."/>
+      <w:lvlJc w:val="left"/>
+      <w:pPr>
+        <w:tabs>
+          <w:tab w:val="left" w:pos="720"/>
+        </w:tabs>
+        <w:ind w:left="720" w:hanging="360"/>
+      </w:pPr>
+      <w:rPr>
+        <w:sz w:val="24"/>
+        <w:szCs w:val="24"/>
+      </w:rPr>
+    </w:lvl>
+    <w:lvl w:ilvl="1" w:tentative="1">
+      <w:start w:val="1"/>
+      <w:numFmt w:val="decimal"/>
+      <w:lvlText w:val="%2."/>
+      <w:lvlJc w:val="left"/>
+      <w:pPr>
+        <w:tabs>
+          <w:tab w:val="left" w:pos="1440"/>
+        </w:tabs>
+        <w:ind w:left="1440" w:hanging="360"/>
+      </w:pPr>
+      <w:rPr>
+        <w:sz w:val="24"/>
+        <w:szCs w:val="24"/>
+      </w:rPr>
+    </w:lvl>
+    <w:lvl w:ilvl="2" w:tentative="1">
+      <w:start w:val="1"/>
+      <w:numFmt w:val="decimal"/>
+      <w:lvlText w:val="%3."/>
+      <w:lvlJc w:val="left"/>
+      <w:pPr>
+        <w:tabs>
+          <w:tab w:val="left" w:pos="2160"/>
+        </w:tabs>
+        <w:ind w:left="2160" w:hanging="360"/>
+      </w:pPr>
+      <w:rPr>
+        <w:sz w:val="24"/>
+        <w:szCs w:val="24"/>
+      </w:rPr>
+    </w:lvl>
+    <w:lvl w:ilvl="3" w:tentative="1">
+      <w:start w:val="1"/>
+      <w:numFmt w:val="decimal"/>
+      <w:lvlText w:val="%4."/>
+      <w:lvlJc w:val="left"/>
+      <w:pPr>
+        <w:tabs>
+          <w:tab w:val="left" w:pos="2517"/>
+        </w:tabs>
+        <w:ind w:left="2880" w:hanging="360"/>
+      </w:pPr>
+      <w:rPr>
+        <w:sz w:val="24"/>
+        <w:szCs w:val="24"/>
+      </w:rPr>
+    </w:lvl>
+    <w:lvl w:ilvl="4" w:tentative="1">
+      <w:start w:val="1"/>
+      <w:numFmt w:val="decimal"/>
+      <w:lvlText w:val="%5."/>
+      <w:lvlJc w:val="left"/>
+      <w:pPr>
+        <w:tabs>
+          <w:tab w:val="left" w:pos="3238"/>
+        </w:tabs>
+        <w:ind w:left="3600" w:hanging="360"/>
+      </w:pPr>
+      <w:rPr>
+        <w:sz w:val="24"/>
+        <w:szCs w:val="24"/>
+      </w:rPr>
+    </w:lvl>
+    <w:lvl w:ilvl="5" w:tentative="1">
+      <w:start w:val="1"/>
+      <w:numFmt w:val="decimal"/>
+      <w:lvlText w:val="%6."/>
+      <w:lvlJc w:val="left"/>
+      <w:pPr>
+        <w:tabs>
+          <w:tab w:val="left" w:pos="3958"/>
+        </w:tabs>
+        <w:ind w:left="4320" w:hanging="360"/>
+      </w:pPr>
+      <w:rPr>
+        <w:sz w:val="24"/>
+        <w:szCs w:val="24"/>
+      </w:rPr>
+    </w:lvl>
+    <w:lvl w:ilvl="6" w:tentative="1">
+      <w:start w:val="1"/>
+      <w:numFmt w:val="decimal"/>
+      <w:lvlText w:val="%7."/>
+      <w:lvlJc w:val="left"/>
+      <w:pPr>
+        <w:tabs>
+          <w:tab w:val="left" w:pos="4678"/>
+        </w:tabs>
+        <w:ind w:left="5040" w:hanging="360"/>
+      </w:pPr>
+      <w:rPr>
+        <w:sz w:val="24"/>
+        <w:szCs w:val="24"/>
+      </w:rPr>
+    </w:lvl>
+    <w:lvl w:ilvl="7" w:tentative="1">
+      <w:start w:val="1"/>
+      <w:numFmt w:val="decimal"/>
+      <w:lvlText w:val="%8."/>
+      <w:lvlJc w:val="left"/>
+      <w:pPr>
+        <w:tabs>
+          <w:tab w:val="left" w:pos="5398"/>
+        </w:tabs>
+        <w:ind w:left="5760" w:hanging="360"/>
+      </w:pPr>
+      <w:rPr>
+        <w:sz w:val="24"/>
+        <w:szCs w:val="24"/>
+      </w:rPr>
+    </w:lvl>
+    <w:lvl w:ilvl="8" w:tentative="1">
+      <w:start w:val="1"/>
+      <w:numFmt w:val="decimal"/>
+      <w:lvlText w:val="%9."/>
+      <w:lvlJc w:val="left"/>
+      <w:pPr>
+        <w:tabs>
+          <w:tab w:val="left" w:pos="6118"/>
+        </w:tabs>
+        <w:ind w:left="6480" w:hanging="360"/>
+      </w:pPr>
+      <w:rPr>
+        <w:sz w:val="24"/>
+        <w:szCs w:val="24"/>
+      </w:rPr>
+    </w:lvl>
+  </w:abstractNum>
   <w:num w:numId="1">
-    <w:abstractNumId w:val="0"/>
+    <w:abstractNumId w:val="1535937889"/>
+    <w:lvlOverride w:ilvl="0">
+      <w:startOverride w:val="1"/>
+    </w:lvlOverride>
+  </w:num>
+  <w:num w:numId="2">
+    <w:abstractNumId w:val="1535938074"/>
+    <w:lvlOverride w:ilvl="0">
+      <w:startOverride w:val="1"/>
+    </w:lvlOverride>
+  </w:num>
+  <w:num w:numId="3">
+    <w:abstractNumId w:val="1535938104"/>
+    <w:lvlOverride w:ilvl="0">
+      <w:startOverride w:val="1"/>
+    </w:lvlOverride>
+  </w:num>
+  <w:num w:numId="4">
+    <w:abstractNumId w:val="3706446563"/>
   </w:num>
 </w:numbering>
 </file>
@@ -1211,7 +5326,7 @@
   <w:docDefaults>
     <w:rPrDefault>
       <w:rPr>
-        <w:rFonts w:asciiTheme="minorHAnsi" w:hAnsiTheme="minorHAnsi" w:eastAsiaTheme="minorEastAsia" w:cstheme="minorBidi"/>
+        <w:rFonts w:ascii="Times New Roman" w:hAnsi="Times New Roman" w:eastAsia="宋体" w:cs="Times New Roman"/>
       </w:rPr>
     </w:rPrDefault>
   </w:docDefaults>
@@ -1481,12 +5596,12 @@
       <w:lang w:val="en-US" w:eastAsia="zh-CN" w:bidi="ar-SA"/>
     </w:rPr>
   </w:style>
-  <w:style w:type="character" w:default="1" w:styleId="2">
+  <w:style w:type="character" w:default="1" w:styleId="4">
     <w:name w:val="Default Paragraph Font"/>
     <w:semiHidden/>
     <w:uiPriority w:val="0"/>
   </w:style>
-  <w:style w:type="table" w:default="1" w:styleId="3">
+  <w:style w:type="table" w:default="1" w:styleId="5">
     <w:name w:val="Normal Table"/>
     <w:semiHidden/>
     <w:uiPriority w:val="0"/>
@@ -1500,6 +5615,54 @@
       </w:tblCellMar>
     </w:tblPr>
   </w:style>
+  <w:style w:type="paragraph" w:styleId="2">
+    <w:name w:val="HTML Preformatted"/>
+    <w:basedOn w:val="1"/>
+    <w:uiPriority w:val="0"/>
+    <w:pPr>
+      <w:tabs>
+        <w:tab w:val="left" w:pos="916"/>
+        <w:tab w:val="left" w:pos="1832"/>
+        <w:tab w:val="left" w:pos="2748"/>
+        <w:tab w:val="left" w:pos="3664"/>
+        <w:tab w:val="left" w:pos="4580"/>
+        <w:tab w:val="left" w:pos="5496"/>
+        <w:tab w:val="left" w:pos="6412"/>
+        <w:tab w:val="left" w:pos="7328"/>
+        <w:tab w:val="left" w:pos="8244"/>
+        <w:tab w:val="left" w:pos="9160"/>
+        <w:tab w:val="left" w:pos="10076"/>
+        <w:tab w:val="left" w:pos="10992"/>
+        <w:tab w:val="left" w:pos="11908"/>
+        <w:tab w:val="left" w:pos="12824"/>
+        <w:tab w:val="left" w:pos="13740"/>
+        <w:tab w:val="left" w:pos="14656"/>
+      </w:tabs>
+      <w:jc w:val="left"/>
+    </w:pPr>
+    <w:rPr>
+      <w:rFonts w:hint="eastAsia" w:ascii="宋体" w:hAnsi="宋体" w:eastAsia="宋体" w:cs="宋体"/>
+      <w:kern w:val="0"/>
+      <w:sz w:val="24"/>
+      <w:szCs w:val="24"/>
+      <w:lang w:val="en-US" w:eastAsia="zh-CN" w:bidi="ar"/>
+    </w:rPr>
+  </w:style>
+  <w:style w:type="paragraph" w:styleId="3">
+    <w:name w:val="Normal (Web)"/>
+    <w:basedOn w:val="1"/>
+    <w:uiPriority w:val="0"/>
+    <w:pPr>
+      <w:spacing w:before="0" w:beforeAutospacing="1" w:after="0" w:afterAutospacing="1"/>
+      <w:ind w:left="0" w:right="0"/>
+      <w:jc w:val="left"/>
+    </w:pPr>
+    <w:rPr>
+      <w:kern w:val="0"/>
+      <w:sz w:val="24"/>
+      <w:lang w:val="en-US" w:eastAsia="zh-CN" w:bidi="ar"/>
+    </w:rPr>
+  </w:style>
 </w:styles>
 </file>
 
@@ -1508,7 +5671,7 @@
   <a:themeElements>
     <a:clrScheme name="Office">
       <a:dk1>
-        <a:sysClr val="windowText" lastClr="000000"/>
+        <a:sysClr val="windowText" lastClr="2E3436"/>
       </a:dk1>
       <a:lt1>
         <a:sysClr val="window" lastClr="FFFFFF"/>
@@ -1755,6 +5918,7 @@
     </a:fmtScheme>
   </a:themeElements>
   <a:objectDefaults/>
+  <a:extraClrSchemeLst/>
 </a:theme>
 </file>
 
